--- a/Enterprise Frameworks Report 2012.docx
+++ b/Enterprise Frameworks Report 2012.docx
@@ -91,55 +91,49 @@
           <w:sz w:val="40"/>
           <w:szCs w:val="40"/>
         </w:rPr>
-        <w:t xml:space="preserve"> Easyb00k.</w:t>
-      </w:r>
-    </w:p>
-    <w:p>
-      <w:pPr>
-        <w:pStyle w:val="Default"/>
+        <w:t xml:space="preserve"> </w:t>
+      </w:r>
+      <w:proofErr w:type="spellStart"/>
+      <w:r>
         <w:rPr>
           <w:b/>
           <w:sz w:val="40"/>
           <w:szCs w:val="40"/>
         </w:rPr>
-      </w:pPr>
-    </w:p>
-    <w:p>
-      <w:pPr>
-        <w:pStyle w:val="Default"/>
+        <w:t>B</w:t>
+      </w:r>
+      <w:r>
         <w:rPr>
           <w:b/>
           <w:sz w:val="40"/>
           <w:szCs w:val="40"/>
         </w:rPr>
-      </w:pPr>
-      <w:proofErr w:type="gramStart"/>
+        <w:t>oo</w:t>
+      </w:r>
       <w:r>
         <w:rPr>
           <w:b/>
           <w:sz w:val="40"/>
           <w:szCs w:val="40"/>
         </w:rPr>
-        <w:t>Team :</w:t>
-      </w:r>
-      <w:proofErr w:type="gramEnd"/>
-    </w:p>
-    <w:p>
-      <w:pPr>
-        <w:pStyle w:val="Default"/>
+        <w:t>k</w:t>
+      </w:r>
+      <w:r>
         <w:rPr>
           <w:b/>
           <w:sz w:val="40"/>
           <w:szCs w:val="40"/>
         </w:rPr>
-      </w:pPr>
+        <w:t>Easy</w:t>
+      </w:r>
+      <w:proofErr w:type="spellEnd"/>
       <w:r>
         <w:rPr>
           <w:b/>
           <w:sz w:val="40"/>
           <w:szCs w:val="40"/>
         </w:rPr>
-        <w:t>Dermot Healy.</w:t>
+        <w:t>.</w:t>
       </w:r>
     </w:p>
     <w:p>
@@ -151,101 +145,149 @@
           <w:szCs w:val="40"/>
         </w:rPr>
       </w:pPr>
-      <w:proofErr w:type="spellStart"/>
-      <w:r>
+    </w:p>
+    <w:p>
+      <w:pPr>
+        <w:pStyle w:val="Default"/>
         <w:rPr>
           <w:b/>
           <w:sz w:val="40"/>
           <w:szCs w:val="40"/>
         </w:rPr>
-        <w:t>Remi</w:t>
-      </w:r>
-      <w:proofErr w:type="spellEnd"/>
+      </w:pPr>
+      <w:proofErr w:type="gramStart"/>
       <w:r>
         <w:rPr>
           <w:b/>
           <w:sz w:val="40"/>
           <w:szCs w:val="40"/>
         </w:rPr>
-        <w:t xml:space="preserve"> </w:t>
-      </w:r>
-      <w:proofErr w:type="spellStart"/>
-      <w:r>
+        <w:t>Team :</w:t>
+      </w:r>
+      <w:proofErr w:type="gramEnd"/>
+    </w:p>
+    <w:p>
+      <w:pPr>
+        <w:pStyle w:val="Default"/>
         <w:rPr>
           <w:b/>
           <w:sz w:val="40"/>
           <w:szCs w:val="40"/>
         </w:rPr>
-        <w:t>Fat</w:t>
-      </w:r>
+      </w:pPr>
       <w:r>
         <w:rPr>
           <w:b/>
           <w:sz w:val="40"/>
           <w:szCs w:val="40"/>
         </w:rPr>
-        <w:t>us</w:t>
-      </w:r>
-      <w:proofErr w:type="spellEnd"/>
-      <w:r>
+        <w:t>Dermot Healy.</w:t>
+      </w:r>
+    </w:p>
+    <w:p>
+      <w:pPr>
+        <w:pStyle w:val="Default"/>
         <w:rPr>
           <w:b/>
           <w:sz w:val="40"/>
           <w:szCs w:val="40"/>
         </w:rPr>
-        <w:t>.</w:t>
-      </w:r>
-    </w:p>
-    <w:p>
-      <w:pPr>
-        <w:pStyle w:val="Default"/>
+      </w:pPr>
+      <w:proofErr w:type="spellStart"/>
+      <w:r>
         <w:rPr>
           <w:b/>
           <w:sz w:val="40"/>
           <w:szCs w:val="40"/>
         </w:rPr>
-      </w:pPr>
+        <w:t>Remi</w:t>
+      </w:r>
+      <w:proofErr w:type="spellEnd"/>
       <w:r>
         <w:rPr>
           <w:b/>
           <w:sz w:val="40"/>
           <w:szCs w:val="40"/>
         </w:rPr>
-        <w:t>Simon Rahilly.</w:t>
-      </w:r>
-    </w:p>
-    <w:p>
-      <w:pPr>
-        <w:pStyle w:val="Default"/>
+        <w:t xml:space="preserve"> </w:t>
+      </w:r>
+      <w:proofErr w:type="spellStart"/>
+      <w:r>
         <w:rPr>
           <w:b/>
           <w:sz w:val="40"/>
           <w:szCs w:val="40"/>
         </w:rPr>
-      </w:pPr>
+        <w:t>Fat</w:t>
+      </w:r>
       <w:r>
         <w:rPr>
           <w:b/>
           <w:sz w:val="40"/>
           <w:szCs w:val="40"/>
         </w:rPr>
-        <w:t>Clem Roberts.</w:t>
-      </w:r>
-    </w:p>
-    <w:p>
-      <w:pPr>
-        <w:pStyle w:val="Default"/>
-        <w:rPr>
-          <w:sz w:val="28"/>
-          <w:szCs w:val="28"/>
-        </w:rPr>
-      </w:pPr>
+        <w:t>us</w:t>
+      </w:r>
+      <w:proofErr w:type="spellEnd"/>
       <w:r>
         <w:rPr>
           <w:b/>
           <w:sz w:val="40"/>
           <w:szCs w:val="40"/>
         </w:rPr>
+        <w:t>.</w:t>
+      </w:r>
+    </w:p>
+    <w:p>
+      <w:pPr>
+        <w:pStyle w:val="Default"/>
+        <w:rPr>
+          <w:b/>
+          <w:sz w:val="40"/>
+          <w:szCs w:val="40"/>
+        </w:rPr>
+      </w:pPr>
+      <w:r>
+        <w:rPr>
+          <w:b/>
+          <w:sz w:val="40"/>
+          <w:szCs w:val="40"/>
+        </w:rPr>
+        <w:t>Simon Rahilly.</w:t>
+      </w:r>
+    </w:p>
+    <w:p>
+      <w:pPr>
+        <w:pStyle w:val="Default"/>
+        <w:rPr>
+          <w:b/>
+          <w:sz w:val="40"/>
+          <w:szCs w:val="40"/>
+        </w:rPr>
+      </w:pPr>
+      <w:r>
+        <w:rPr>
+          <w:b/>
+          <w:sz w:val="40"/>
+          <w:szCs w:val="40"/>
+        </w:rPr>
+        <w:t>Clem Roberts.</w:t>
+      </w:r>
+    </w:p>
+    <w:p>
+      <w:pPr>
+        <w:pStyle w:val="Default"/>
+        <w:rPr>
+          <w:sz w:val="28"/>
+          <w:szCs w:val="28"/>
+        </w:rPr>
+      </w:pPr>
+      <w:r>
+        <w:rPr>
+          <w:b/>
+          <w:sz w:val="40"/>
+          <w:szCs w:val="40"/>
+        </w:rPr>
         <w:t xml:space="preserve">                                                                                                                            </w:t>
       </w:r>
       <w:r>
@@ -253,12 +295,51 @@
           <w:sz w:val="28"/>
           <w:szCs w:val="28"/>
         </w:rPr>
-        <w:t xml:space="preserve">The technical report will fully document the following areas: </w:t>
+        <w:t xml:space="preserve">The technical </w:t>
+      </w:r>
+      <w:proofErr w:type="gramStart"/>
+      <w:r>
+        <w:rPr>
+          <w:sz w:val="28"/>
+          <w:szCs w:val="28"/>
+        </w:rPr>
+        <w:t xml:space="preserve">report </w:t>
+      </w:r>
+      <w:r>
+        <w:rPr>
+          <w:sz w:val="28"/>
+          <w:szCs w:val="28"/>
+        </w:rPr>
+        <w:t>fully document</w:t>
+      </w:r>
+      <w:proofErr w:type="gramEnd"/>
+      <w:r>
+        <w:rPr>
+          <w:sz w:val="28"/>
+          <w:szCs w:val="28"/>
+        </w:rPr>
+        <w:t xml:space="preserve"> the following areas: </w:t>
       </w:r>
     </w:p>
     <w:p>
       <w:pPr>
         <w:pStyle w:val="Default"/>
+        <w:rPr>
+          <w:sz w:val="28"/>
+          <w:szCs w:val="28"/>
+        </w:rPr>
+      </w:pPr>
+      <w:proofErr w:type="gramStart"/>
+      <w:r>
+        <w:rPr>
+          <w:b/>
+          <w:sz w:val="28"/>
+          <w:szCs w:val="28"/>
+          <w:u w:val="single"/>
+        </w:rPr>
+        <w:t>1)</w:t>
+      </w:r>
+      <w:r>
         <w:rPr>
           <w:rFonts w:asciiTheme="minorHAnsi" w:hAnsiTheme="minorHAnsi" w:cstheme="minorHAnsi"/>
           <w:b/>
@@ -266,8 +347,9 @@
           <w:szCs w:val="32"/>
           <w:u w:val="single"/>
         </w:rPr>
-      </w:pPr>
-      <w:proofErr w:type="gramStart"/>
+        <w:t>Background</w:t>
+      </w:r>
+      <w:proofErr w:type="gramEnd"/>
       <w:r>
         <w:rPr>
           <w:rFonts w:asciiTheme="minorHAnsi" w:hAnsiTheme="minorHAnsi" w:cstheme="minorHAnsi"/>
@@ -276,9 +358,178 @@
           <w:szCs w:val="32"/>
           <w:u w:val="single"/>
         </w:rPr>
-        <w:t>1)</w:t>
-      </w:r>
-      <w:r>
+        <w:t xml:space="preserve"> research and investigations. </w:t>
+      </w:r>
+    </w:p>
+    <w:p>
+      <w:pPr>
+        <w:pStyle w:val="Default"/>
+        <w:rPr>
+          <w:rFonts w:asciiTheme="minorHAnsi" w:hAnsiTheme="minorHAnsi" w:cstheme="minorHAnsi"/>
+          <w:sz w:val="28"/>
+          <w:szCs w:val="28"/>
+        </w:rPr>
+      </w:pPr>
+      <w:r>
+        <w:rPr>
+          <w:rFonts w:asciiTheme="minorHAnsi" w:hAnsiTheme="minorHAnsi" w:cstheme="minorHAnsi"/>
+          <w:sz w:val="28"/>
+          <w:szCs w:val="28"/>
+        </w:rPr>
+        <w:t>Rese</w:t>
+      </w:r>
+      <w:r>
+        <w:rPr>
+          <w:rFonts w:asciiTheme="minorHAnsi" w:hAnsiTheme="minorHAnsi" w:cstheme="minorHAnsi"/>
+          <w:sz w:val="28"/>
+          <w:szCs w:val="28"/>
+        </w:rPr>
+        <w:t>arch was done on various holiday homes websites</w:t>
+      </w:r>
+      <w:r>
+        <w:rPr>
+          <w:rFonts w:asciiTheme="minorHAnsi" w:hAnsiTheme="minorHAnsi" w:cstheme="minorHAnsi"/>
+          <w:sz w:val="28"/>
+          <w:szCs w:val="28"/>
+        </w:rPr>
+        <w:t xml:space="preserve"> </w:t>
+      </w:r>
+      <w:r>
+        <w:rPr>
+          <w:rFonts w:asciiTheme="minorHAnsi" w:hAnsiTheme="minorHAnsi" w:cstheme="minorHAnsi"/>
+          <w:sz w:val="28"/>
+          <w:szCs w:val="28"/>
+        </w:rPr>
+        <w:t>(</w:t>
+      </w:r>
+      <w:proofErr w:type="spellStart"/>
+      <w:r>
+        <w:rPr>
+          <w:rFonts w:asciiTheme="minorHAnsi" w:hAnsiTheme="minorHAnsi" w:cstheme="minorHAnsi"/>
+          <w:sz w:val="28"/>
+          <w:szCs w:val="28"/>
+        </w:rPr>
+        <w:t>eg</w:t>
+      </w:r>
+      <w:proofErr w:type="spellEnd"/>
+      <w:r>
+        <w:rPr>
+          <w:rFonts w:asciiTheme="minorHAnsi" w:hAnsiTheme="minorHAnsi" w:cstheme="minorHAnsi"/>
+          <w:sz w:val="28"/>
+          <w:szCs w:val="28"/>
+        </w:rPr>
+        <w:t xml:space="preserve"> </w:t>
+      </w:r>
+      <w:proofErr w:type="spellStart"/>
+      <w:r>
+        <w:rPr>
+          <w:rFonts w:asciiTheme="minorHAnsi" w:hAnsiTheme="minorHAnsi" w:cstheme="minorHAnsi"/>
+          <w:sz w:val="28"/>
+          <w:szCs w:val="28"/>
+        </w:rPr>
+        <w:t>naturalretreats</w:t>
+      </w:r>
+      <w:proofErr w:type="spellEnd"/>
+      <w:r>
+        <w:rPr>
+          <w:rFonts w:asciiTheme="minorHAnsi" w:hAnsiTheme="minorHAnsi" w:cstheme="minorHAnsi"/>
+          <w:sz w:val="28"/>
+          <w:szCs w:val="28"/>
+        </w:rPr>
+        <w:t xml:space="preserve">, </w:t>
+      </w:r>
+      <w:proofErr w:type="spellStart"/>
+      <w:r>
+        <w:rPr>
+          <w:rFonts w:asciiTheme="minorHAnsi" w:hAnsiTheme="minorHAnsi" w:cstheme="minorHAnsi"/>
+          <w:sz w:val="28"/>
+          <w:szCs w:val="28"/>
+        </w:rPr>
+        <w:t>holidaycottages</w:t>
+      </w:r>
+      <w:proofErr w:type="spellEnd"/>
+      <w:r>
+        <w:rPr>
+          <w:rFonts w:asciiTheme="minorHAnsi" w:hAnsiTheme="minorHAnsi" w:cstheme="minorHAnsi"/>
+          <w:sz w:val="28"/>
+          <w:szCs w:val="28"/>
+        </w:rPr>
+        <w:t xml:space="preserve"> and </w:t>
+      </w:r>
+      <w:proofErr w:type="spellStart"/>
+      <w:r>
+        <w:rPr>
+          <w:rFonts w:asciiTheme="minorHAnsi" w:hAnsiTheme="minorHAnsi" w:cstheme="minorHAnsi"/>
+          <w:sz w:val="28"/>
+          <w:szCs w:val="28"/>
+        </w:rPr>
+        <w:t>holidayhomes</w:t>
+      </w:r>
+      <w:proofErr w:type="spellEnd"/>
+      <w:r>
+        <w:rPr>
+          <w:rFonts w:asciiTheme="minorHAnsi" w:hAnsiTheme="minorHAnsi" w:cstheme="minorHAnsi"/>
+          <w:sz w:val="28"/>
+          <w:szCs w:val="28"/>
+        </w:rPr>
+        <w:t xml:space="preserve"> websites </w:t>
+      </w:r>
+      <w:r>
+        <w:rPr>
+          <w:rFonts w:asciiTheme="minorHAnsi" w:hAnsiTheme="minorHAnsi" w:cstheme="minorHAnsi"/>
+          <w:sz w:val="28"/>
+          <w:szCs w:val="28"/>
+        </w:rPr>
+        <w:t>etc</w:t>
+      </w:r>
+      <w:r>
+        <w:rPr>
+          <w:rFonts w:asciiTheme="minorHAnsi" w:hAnsiTheme="minorHAnsi" w:cstheme="minorHAnsi"/>
+          <w:sz w:val="28"/>
+          <w:szCs w:val="28"/>
+        </w:rPr>
+        <w:t xml:space="preserve">) </w:t>
+      </w:r>
+      <w:r>
+        <w:rPr>
+          <w:rFonts w:asciiTheme="minorHAnsi" w:hAnsiTheme="minorHAnsi" w:cstheme="minorHAnsi"/>
+          <w:sz w:val="28"/>
+          <w:szCs w:val="28"/>
+        </w:rPr>
+        <w:t>on how these websites are structured and display their data.</w:t>
+      </w:r>
+    </w:p>
+    <w:p>
+      <w:pPr>
+        <w:pStyle w:val="Default"/>
+        <w:rPr>
+          <w:rFonts w:asciiTheme="minorHAnsi" w:hAnsiTheme="minorHAnsi" w:cstheme="minorHAnsi"/>
+          <w:sz w:val="28"/>
+          <w:szCs w:val="28"/>
+        </w:rPr>
+      </w:pPr>
+      <w:r>
+        <w:rPr>
+          <w:rFonts w:asciiTheme="minorHAnsi" w:hAnsiTheme="minorHAnsi" w:cstheme="minorHAnsi"/>
+          <w:sz w:val="28"/>
+          <w:szCs w:val="28"/>
+        </w:rPr>
+        <w:t>Also there was research on Visual Studio, design patterns, C# and other relevant things relating to the project.</w:t>
+      </w:r>
+    </w:p>
+    <w:p>
+      <w:pPr>
+        <w:pStyle w:val="Default"/>
+        <w:rPr>
+          <w:rFonts w:asciiTheme="minorHAnsi" w:hAnsiTheme="minorHAnsi" w:cstheme="minorHAnsi"/>
+          <w:sz w:val="28"/>
+          <w:szCs w:val="28"/>
+        </w:rPr>
+      </w:pPr>
+    </w:p>
+    <w:p>
+      <w:pPr>
+        <w:pStyle w:val="Default"/>
         <w:rPr>
           <w:rFonts w:asciiTheme="minorHAnsi" w:hAnsiTheme="minorHAnsi" w:cstheme="minorHAnsi"/>
           <w:b/>
@@ -286,9 +537,7 @@
           <w:szCs w:val="32"/>
           <w:u w:val="single"/>
         </w:rPr>
-        <w:t>Background</w:t>
-      </w:r>
-      <w:proofErr w:type="gramEnd"/>
+      </w:pPr>
       <w:r>
         <w:rPr>
           <w:rFonts w:asciiTheme="minorHAnsi" w:hAnsiTheme="minorHAnsi" w:cstheme="minorHAnsi"/>
@@ -297,12 +546,9 @@
           <w:szCs w:val="32"/>
           <w:u w:val="single"/>
         </w:rPr>
-        <w:t xml:space="preserve"> research and investigations. </w:t>
-      </w:r>
-    </w:p>
-    <w:p>
-      <w:pPr>
-        <w:pStyle w:val="Default"/>
+        <w:t>2)</w:t>
+      </w:r>
+      <w:r>
         <w:rPr>
           <w:rFonts w:asciiTheme="minorHAnsi" w:hAnsiTheme="minorHAnsi" w:cstheme="minorHAnsi"/>
           <w:b/>
@@ -310,8 +556,8 @@
           <w:szCs w:val="32"/>
           <w:u w:val="single"/>
         </w:rPr>
-      </w:pPr>
-      <w:proofErr w:type="gramStart"/>
+        <w:t xml:space="preserve"> </w:t>
+      </w:r>
       <w:r>
         <w:rPr>
           <w:rFonts w:asciiTheme="minorHAnsi" w:hAnsiTheme="minorHAnsi" w:cstheme="minorHAnsi"/>
@@ -320,134 +566,479 @@
           <w:szCs w:val="32"/>
           <w:u w:val="single"/>
         </w:rPr>
-        <w:t>2)</w:t>
-      </w:r>
-      <w:r>
-        <w:rPr>
-          <w:rFonts w:asciiTheme="minorHAnsi" w:hAnsiTheme="minorHAnsi" w:cstheme="minorHAnsi"/>
-          <w:b/>
-          <w:sz w:val="32"/>
-          <w:szCs w:val="32"/>
+        <w:t>Project Plan.</w:t>
+      </w:r>
+    </w:p>
+    <w:p>
+      <w:pPr>
+        <w:pStyle w:val="Default"/>
+        <w:rPr>
+          <w:sz w:val="28"/>
+          <w:szCs w:val="28"/>
+        </w:rPr>
+      </w:pPr>
+      <w:r>
+        <w:rPr>
+          <w:sz w:val="28"/>
+          <w:szCs w:val="28"/>
+        </w:rPr>
+        <w:t>Due care was taken to accurately record details of which team member was assigned responsibility for each activity</w:t>
+      </w:r>
+    </w:p>
+    <w:p>
+      <w:pPr>
+        <w:pStyle w:val="Default"/>
+        <w:rPr>
+          <w:sz w:val="28"/>
+          <w:szCs w:val="28"/>
+        </w:rPr>
+      </w:pPr>
+      <w:r>
+        <w:rPr>
+          <w:sz w:val="28"/>
+          <w:szCs w:val="28"/>
+        </w:rPr>
+        <w:t xml:space="preserve">Clement Roberts, Dermot Healy and </w:t>
+      </w:r>
+      <w:proofErr w:type="spellStart"/>
+      <w:r>
+        <w:rPr>
+          <w:sz w:val="28"/>
+          <w:szCs w:val="28"/>
+        </w:rPr>
+        <w:t>Remi</w:t>
+      </w:r>
+      <w:proofErr w:type="spellEnd"/>
+      <w:r>
+        <w:rPr>
+          <w:sz w:val="28"/>
+          <w:szCs w:val="28"/>
+        </w:rPr>
+        <w:t xml:space="preserve"> </w:t>
+      </w:r>
+      <w:proofErr w:type="spellStart"/>
+      <w:r>
+        <w:rPr>
+          <w:sz w:val="28"/>
+          <w:szCs w:val="28"/>
+        </w:rPr>
+        <w:t>Fatus</w:t>
+      </w:r>
+      <w:proofErr w:type="spellEnd"/>
+      <w:r>
+        <w:rPr>
+          <w:sz w:val="28"/>
+          <w:szCs w:val="28"/>
+        </w:rPr>
+        <w:t xml:space="preserve"> were assigned responsibility for coding of the project. Simo</w:t>
+      </w:r>
+      <w:r>
+        <w:rPr>
+          <w:sz w:val="28"/>
+          <w:szCs w:val="28"/>
+        </w:rPr>
+        <w:t xml:space="preserve">n Rahilly was assigned writing </w:t>
+      </w:r>
+      <w:r>
+        <w:rPr>
+          <w:sz w:val="28"/>
+          <w:szCs w:val="28"/>
+        </w:rPr>
+        <w:t>the proje</w:t>
+      </w:r>
+      <w:r>
+        <w:rPr>
+          <w:sz w:val="28"/>
+          <w:szCs w:val="28"/>
+        </w:rPr>
+        <w:t>ct report.</w:t>
+      </w:r>
+    </w:p>
+    <w:p>
+      <w:pPr>
+        <w:pStyle w:val="Default"/>
+        <w:rPr>
+          <w:sz w:val="28"/>
+          <w:szCs w:val="28"/>
+        </w:rPr>
+      </w:pPr>
+      <w:r>
+        <w:rPr>
+          <w:sz w:val="28"/>
+          <w:szCs w:val="28"/>
+        </w:rPr>
+        <w:t xml:space="preserve">Each team </w:t>
+      </w:r>
+      <w:proofErr w:type="gramStart"/>
+      <w:r>
+        <w:rPr>
+          <w:sz w:val="28"/>
+          <w:szCs w:val="28"/>
+        </w:rPr>
+        <w:t>members</w:t>
+      </w:r>
+      <w:proofErr w:type="gramEnd"/>
+      <w:r>
+        <w:rPr>
+          <w:sz w:val="28"/>
+          <w:szCs w:val="28"/>
+        </w:rPr>
+        <w:t xml:space="preserve"> contributio</w:t>
+      </w:r>
+      <w:r>
+        <w:rPr>
+          <w:sz w:val="28"/>
+          <w:szCs w:val="28"/>
+        </w:rPr>
+        <w:t>n</w:t>
+      </w:r>
+      <w:r>
+        <w:rPr>
+          <w:sz w:val="28"/>
+          <w:szCs w:val="28"/>
+        </w:rPr>
+        <w:t xml:space="preserve">s were uploaded onto </w:t>
+      </w:r>
+      <w:proofErr w:type="spellStart"/>
+      <w:r>
+        <w:rPr>
+          <w:sz w:val="28"/>
+          <w:szCs w:val="28"/>
+        </w:rPr>
+        <w:t>Github</w:t>
+      </w:r>
+      <w:proofErr w:type="spellEnd"/>
+      <w:r>
+        <w:rPr>
+          <w:sz w:val="28"/>
+          <w:szCs w:val="28"/>
+        </w:rPr>
+        <w:t>.</w:t>
+      </w:r>
+    </w:p>
+    <w:p>
+      <w:pPr>
+        <w:pStyle w:val="NoSpacing"/>
+        <w:rPr>
+          <w:rFonts w:ascii="Calibri" w:hAnsi="Calibri" w:cs="Calibri"/>
+          <w:sz w:val="28"/>
+          <w:szCs w:val="28"/>
+        </w:rPr>
+      </w:pPr>
+      <w:r>
+        <w:rPr>
+          <w:rFonts w:ascii="Calibri" w:hAnsi="Calibri" w:cs="Calibri"/>
+          <w:sz w:val="28"/>
+          <w:szCs w:val="28"/>
+        </w:rPr>
+        <w:t>The team was named “</w:t>
+      </w:r>
+      <w:r>
+        <w:rPr>
+          <w:rFonts w:ascii="Calibri" w:hAnsi="Calibri" w:cs="Calibri"/>
+          <w:sz w:val="28"/>
+          <w:szCs w:val="28"/>
+        </w:rPr>
+        <w:t>DERESICL</w:t>
+      </w:r>
+      <w:r>
+        <w:rPr>
+          <w:rFonts w:ascii="Calibri" w:hAnsi="Calibri" w:cs="Calibri"/>
+          <w:sz w:val="28"/>
+          <w:szCs w:val="28"/>
+        </w:rPr>
+        <w:t>”</w:t>
+      </w:r>
+    </w:p>
+    <w:p>
+      <w:pPr>
+        <w:pStyle w:val="NoSpacing"/>
+        <w:rPr>
+          <w:rFonts w:ascii="Calibri" w:hAnsi="Calibri" w:cs="Calibri"/>
+          <w:sz w:val="28"/>
+          <w:szCs w:val="28"/>
           <w:u w:val="single"/>
         </w:rPr>
-        <w:t>Project</w:t>
+      </w:pPr>
+      <w:r>
+        <w:rPr>
+          <w:rFonts w:ascii="Calibri" w:hAnsi="Calibri" w:cs="Calibri"/>
+          <w:sz w:val="28"/>
+          <w:szCs w:val="28"/>
+          <w:u w:val="single"/>
+        </w:rPr>
+        <w:t>Introduction:</w:t>
+      </w:r>
+    </w:p>
+    <w:p>
+      <w:pPr>
+        <w:pStyle w:val="NoSpacing"/>
+        <w:rPr>
+          <w:rFonts w:ascii="Calibri" w:hAnsi="Calibri" w:cs="Calibri"/>
+          <w:sz w:val="28"/>
+          <w:szCs w:val="28"/>
+        </w:rPr>
+      </w:pPr>
+      <w:r>
+        <w:rPr>
+          <w:rFonts w:ascii="Calibri" w:hAnsi="Calibri" w:cs="Calibri"/>
+          <w:sz w:val="28"/>
+          <w:szCs w:val="28"/>
+        </w:rPr>
+        <w:t xml:space="preserve">We </w:t>
+      </w:r>
+      <w:r>
+        <w:rPr>
+          <w:rFonts w:ascii="Calibri" w:hAnsi="Calibri" w:cs="Calibri"/>
+          <w:sz w:val="28"/>
+          <w:szCs w:val="28"/>
+        </w:rPr>
+        <w:t>design</w:t>
+      </w:r>
+      <w:r>
+        <w:rPr>
+          <w:rFonts w:ascii="Calibri" w:hAnsi="Calibri" w:cs="Calibri"/>
+          <w:sz w:val="28"/>
+          <w:szCs w:val="28"/>
+        </w:rPr>
+        <w:t>ed</w:t>
+      </w:r>
+      <w:r>
+        <w:rPr>
+          <w:rFonts w:ascii="Calibri" w:hAnsi="Calibri" w:cs="Calibri"/>
+          <w:sz w:val="28"/>
+          <w:szCs w:val="28"/>
+        </w:rPr>
+        <w:t xml:space="preserve"> and create</w:t>
+      </w:r>
+      <w:r>
+        <w:rPr>
+          <w:rFonts w:ascii="Calibri" w:hAnsi="Calibri" w:cs="Calibri"/>
+          <w:sz w:val="28"/>
+          <w:szCs w:val="28"/>
+        </w:rPr>
+        <w:t>d</w:t>
+      </w:r>
+      <w:r>
+        <w:rPr>
+          <w:rFonts w:ascii="Calibri" w:hAnsi="Calibri" w:cs="Calibri"/>
+          <w:sz w:val="28"/>
+          <w:szCs w:val="28"/>
+        </w:rPr>
+        <w:t xml:space="preserve"> </w:t>
+      </w:r>
+      <w:r>
+        <w:rPr>
+          <w:rFonts w:ascii="Calibri" w:hAnsi="Calibri" w:cs="Calibri"/>
+          <w:sz w:val="28"/>
+          <w:szCs w:val="28"/>
+        </w:rPr>
+        <w:t xml:space="preserve">an e-commerce website that </w:t>
+      </w:r>
+      <w:r>
+        <w:rPr>
+          <w:rFonts w:ascii="Calibri" w:hAnsi="Calibri" w:cs="Calibri"/>
+          <w:sz w:val="28"/>
+          <w:szCs w:val="28"/>
+        </w:rPr>
+        <w:t>serve</w:t>
+      </w:r>
+      <w:r>
+        <w:rPr>
+          <w:rFonts w:ascii="Calibri" w:hAnsi="Calibri" w:cs="Calibri"/>
+          <w:sz w:val="28"/>
+          <w:szCs w:val="28"/>
+        </w:rPr>
+        <w:t>s</w:t>
+      </w:r>
+      <w:r>
+        <w:rPr>
+          <w:rFonts w:ascii="Calibri" w:hAnsi="Calibri" w:cs="Calibri"/>
+          <w:sz w:val="28"/>
+          <w:szCs w:val="28"/>
+        </w:rPr>
+        <w:t xml:space="preserve"> as an onli</w:t>
+      </w:r>
+      <w:r>
+        <w:rPr>
+          <w:rFonts w:ascii="Calibri" w:hAnsi="Calibri" w:cs="Calibri"/>
+          <w:sz w:val="28"/>
+          <w:szCs w:val="28"/>
+        </w:rPr>
+        <w:t xml:space="preserve">ne storefront. The website </w:t>
+      </w:r>
+      <w:r>
+        <w:rPr>
+          <w:rFonts w:ascii="Calibri" w:hAnsi="Calibri" w:cs="Calibri"/>
+          <w:sz w:val="28"/>
+          <w:szCs w:val="28"/>
+        </w:rPr>
+        <w:t>display</w:t>
+      </w:r>
+      <w:r>
+        <w:rPr>
+          <w:rFonts w:ascii="Calibri" w:hAnsi="Calibri" w:cs="Calibri"/>
+          <w:sz w:val="28"/>
+          <w:szCs w:val="28"/>
+        </w:rPr>
+        <w:t>s</w:t>
+      </w:r>
+      <w:r>
+        <w:rPr>
+          <w:rFonts w:ascii="Calibri" w:hAnsi="Calibri" w:cs="Calibri"/>
+          <w:sz w:val="28"/>
+          <w:szCs w:val="28"/>
+        </w:rPr>
+        <w:t xml:space="preserve"> Holiday Homes in a virtual st</w:t>
+      </w:r>
+      <w:r>
+        <w:rPr>
+          <w:rFonts w:ascii="Calibri" w:hAnsi="Calibri" w:cs="Calibri"/>
+          <w:sz w:val="28"/>
+          <w:szCs w:val="28"/>
+        </w:rPr>
+        <w:t xml:space="preserve">orefront. Users can </w:t>
+      </w:r>
+      <w:r>
+        <w:rPr>
+          <w:rFonts w:ascii="Calibri" w:hAnsi="Calibri" w:cs="Calibri"/>
+          <w:sz w:val="28"/>
+          <w:szCs w:val="28"/>
+        </w:rPr>
+        <w:t>create accounts, log in, browse the dat</w:t>
+      </w:r>
+      <w:r>
+        <w:rPr>
+          <w:rFonts w:ascii="Calibri" w:hAnsi="Calibri" w:cs="Calibri"/>
+          <w:sz w:val="28"/>
+          <w:szCs w:val="28"/>
+        </w:rPr>
+        <w:t xml:space="preserve">abase of Holiday Homes and </w:t>
+      </w:r>
+      <w:proofErr w:type="gramStart"/>
+      <w:r>
+        <w:rPr>
+          <w:rFonts w:ascii="Calibri" w:hAnsi="Calibri" w:cs="Calibri"/>
+          <w:sz w:val="28"/>
+          <w:szCs w:val="28"/>
+        </w:rPr>
+        <w:t xml:space="preserve">book </w:t>
+      </w:r>
+      <w:r>
+        <w:rPr>
+          <w:rFonts w:ascii="Calibri" w:hAnsi="Calibri" w:cs="Calibri"/>
+          <w:sz w:val="28"/>
+          <w:szCs w:val="28"/>
+        </w:rPr>
+        <w:t xml:space="preserve"> Holiday</w:t>
       </w:r>
       <w:proofErr w:type="gramEnd"/>
       <w:r>
         <w:rPr>
-          <w:rFonts w:asciiTheme="minorHAnsi" w:hAnsiTheme="minorHAnsi" w:cstheme="minorHAnsi"/>
-          <w:b/>
-          <w:sz w:val="32"/>
-          <w:szCs w:val="32"/>
+          <w:rFonts w:ascii="Calibri" w:hAnsi="Calibri" w:cs="Calibri"/>
+          <w:sz w:val="28"/>
+          <w:szCs w:val="28"/>
+        </w:rPr>
+        <w:t xml:space="preserve"> Home</w:t>
+      </w:r>
+      <w:r>
+        <w:rPr>
+          <w:rFonts w:ascii="Calibri" w:hAnsi="Calibri" w:cs="Calibri"/>
+          <w:sz w:val="28"/>
+          <w:szCs w:val="28"/>
+        </w:rPr>
+        <w:t>s</w:t>
+      </w:r>
+      <w:r>
+        <w:rPr>
+          <w:rFonts w:ascii="Calibri" w:hAnsi="Calibri" w:cs="Calibri"/>
+          <w:sz w:val="28"/>
+          <w:szCs w:val="28"/>
+        </w:rPr>
+        <w:t>.</w:t>
+      </w:r>
+    </w:p>
+    <w:p>
+      <w:pPr>
+        <w:pStyle w:val="NoSpacing"/>
+        <w:rPr>
+          <w:rFonts w:ascii="Calibri" w:hAnsi="Calibri" w:cs="Calibri"/>
+          <w:sz w:val="28"/>
+          <w:szCs w:val="28"/>
           <w:u w:val="single"/>
         </w:rPr>
-        <w:t xml:space="preserve"> Plan. </w:t>
-      </w:r>
-      <w:r>
-        <w:rPr>
-          <w:rFonts w:asciiTheme="minorHAnsi" w:hAnsiTheme="minorHAnsi" w:cstheme="minorHAnsi"/>
-          <w:b/>
-          <w:sz w:val="32"/>
-          <w:szCs w:val="32"/>
+      </w:pPr>
+      <w:r>
+        <w:rPr>
+          <w:rFonts w:ascii="Calibri" w:hAnsi="Calibri" w:cs="Calibri"/>
+          <w:sz w:val="28"/>
+          <w:szCs w:val="28"/>
           <w:u w:val="single"/>
         </w:rPr>
-        <w:t></w:t>
-      </w:r>
-      <w:r>
-        <w:rPr>
-          <w:rFonts w:asciiTheme="minorHAnsi" w:hAnsiTheme="minorHAnsi" w:cstheme="minorHAnsi"/>
-          <w:b/>
-          <w:sz w:val="32"/>
-          <w:szCs w:val="32"/>
+        <w:t>Goals:</w:t>
+      </w:r>
+    </w:p>
+    <w:p>
+      <w:pPr>
+        <w:pStyle w:val="NoSpacing"/>
+        <w:rPr>
+          <w:rFonts w:ascii="Calibri" w:hAnsi="Calibri" w:cs="Calibri"/>
+          <w:sz w:val="28"/>
+          <w:szCs w:val="28"/>
+        </w:rPr>
+      </w:pPr>
+      <w:r>
+        <w:rPr>
+          <w:rFonts w:ascii="Calibri" w:hAnsi="Calibri" w:cs="Calibri"/>
+          <w:sz w:val="28"/>
+          <w:szCs w:val="28"/>
+        </w:rPr>
+        <w:t>The goal of the project is to have a functioning enterprise web application that can facilitate online bookings. The fina</w:t>
+      </w:r>
+      <w:r>
+        <w:rPr>
+          <w:rFonts w:ascii="Calibri" w:hAnsi="Calibri" w:cs="Calibri"/>
+          <w:sz w:val="28"/>
+          <w:szCs w:val="28"/>
+        </w:rPr>
+        <w:t xml:space="preserve">l developed application is </w:t>
+      </w:r>
+      <w:r>
+        <w:rPr>
+          <w:rFonts w:ascii="Calibri" w:hAnsi="Calibri" w:cs="Calibri"/>
+          <w:sz w:val="28"/>
+          <w:szCs w:val="28"/>
+        </w:rPr>
+        <w:t xml:space="preserve">a user friendly </w:t>
+      </w:r>
+      <w:r>
+        <w:rPr>
+          <w:rFonts w:ascii="Calibri" w:hAnsi="Calibri" w:cs="Calibri"/>
+          <w:sz w:val="28"/>
+          <w:szCs w:val="28"/>
+        </w:rPr>
+        <w:lastRenderedPageBreak/>
+        <w:t>site, with clear instructions on the steps to make a booking while also requiring authentication and providing security.</w:t>
+      </w:r>
+    </w:p>
+    <w:p>
+      <w:pPr>
+        <w:pStyle w:val="NoSpacing"/>
+        <w:rPr>
+          <w:rFonts w:ascii="Calibri" w:hAnsi="Calibri" w:cs="Calibri"/>
+          <w:sz w:val="28"/>
+          <w:szCs w:val="28"/>
           <w:u w:val="single"/>
         </w:rPr>
-        <w:t></w:t>
-      </w:r>
-    </w:p>
-    <w:p>
-      <w:pPr>
-        <w:pStyle w:val="Default"/>
-        <w:rPr>
-          <w:sz w:val="28"/>
-          <w:szCs w:val="28"/>
-        </w:rPr>
-      </w:pPr>
-      <w:r>
-        <w:rPr>
-          <w:rFonts w:ascii="Wingdings" w:hAnsi="Wingdings" w:cs="Wingdings"/>
-          <w:sz w:val="28"/>
-          <w:szCs w:val="28"/>
-        </w:rPr>
-        <w:t></w:t>
-      </w:r>
-      <w:r>
-        <w:rPr>
-          <w:sz w:val="28"/>
-          <w:szCs w:val="28"/>
-        </w:rPr>
-        <w:t>Due care was taken to accurately record details of which team member was assigned responsibility for each activity</w:t>
-      </w:r>
-    </w:p>
-    <w:p>
-      <w:pPr>
-        <w:pStyle w:val="Default"/>
-        <w:rPr>
-          <w:sz w:val="28"/>
-          <w:szCs w:val="28"/>
-        </w:rPr>
-      </w:pPr>
-      <w:r>
-        <w:rPr>
-          <w:sz w:val="28"/>
-          <w:szCs w:val="28"/>
-        </w:rPr>
-        <w:t xml:space="preserve">Clement Roberts, Dermot Healy and </w:t>
-      </w:r>
-      <w:proofErr w:type="spellStart"/>
-      <w:r>
-        <w:rPr>
-          <w:sz w:val="28"/>
-          <w:szCs w:val="28"/>
-        </w:rPr>
-        <w:t>Remi</w:t>
-      </w:r>
-      <w:proofErr w:type="spellEnd"/>
-      <w:r>
-        <w:rPr>
-          <w:sz w:val="28"/>
-          <w:szCs w:val="28"/>
-        </w:rPr>
-        <w:t xml:space="preserve"> </w:t>
-      </w:r>
-      <w:proofErr w:type="spellStart"/>
-      <w:r>
-        <w:rPr>
-          <w:sz w:val="28"/>
-          <w:szCs w:val="28"/>
-        </w:rPr>
-        <w:t>Fatus</w:t>
-      </w:r>
-      <w:proofErr w:type="spellEnd"/>
-      <w:r>
-        <w:rPr>
-          <w:sz w:val="28"/>
-          <w:szCs w:val="28"/>
-        </w:rPr>
-        <w:t xml:space="preserve"> were assigned responsibility for coding of the project. Simo</w:t>
-      </w:r>
-      <w:r>
-        <w:rPr>
-          <w:sz w:val="28"/>
-          <w:szCs w:val="28"/>
-        </w:rPr>
-        <w:t xml:space="preserve">n Rahilly was assigned writing </w:t>
-      </w:r>
-      <w:r>
-        <w:rPr>
-          <w:sz w:val="28"/>
-          <w:szCs w:val="28"/>
-        </w:rPr>
-        <w:t>the project report.</w:t>
+      </w:pPr>
+      <w:r>
+        <w:rPr>
+          <w:rFonts w:ascii="Calibri" w:hAnsi="Calibri" w:cs="Calibri"/>
+          <w:sz w:val="28"/>
+          <w:szCs w:val="28"/>
+          <w:u w:val="single"/>
+        </w:rPr>
+        <w:t>Strategy:</w:t>
       </w:r>
     </w:p>
     <w:p>
@@ -465,7 +1056,7 @@
           <w:sz w:val="28"/>
           <w:szCs w:val="28"/>
         </w:rPr>
-        <w:t>The team was named “</w:t>
+        <w:t xml:space="preserve">The web </w:t>
       </w:r>
       <w:r>
         <w:rPr>
@@ -473,7 +1064,7 @@
           <w:sz w:val="28"/>
           <w:szCs w:val="28"/>
         </w:rPr>
-        <w:t>DERESICL</w:t>
+        <w:t xml:space="preserve">application was </w:t>
       </w:r>
       <w:r>
         <w:rPr>
@@ -481,7 +1072,23 @@
           <w:sz w:val="28"/>
           <w:szCs w:val="28"/>
         </w:rPr>
-        <w:t>”</w:t>
+        <w:t>developed using C# and ASP.net, the various stages of the project such as planning,</w:t>
+      </w:r>
+      <w:r>
+        <w:rPr>
+          <w:rFonts w:ascii="Calibri" w:hAnsi="Calibri" w:cs="Calibri"/>
+          <w:sz w:val="28"/>
+          <w:szCs w:val="28"/>
+        </w:rPr>
+        <w:t xml:space="preserve"> design and development was </w:t>
+      </w:r>
+      <w:r>
+        <w:rPr>
+          <w:rFonts w:ascii="Calibri" w:hAnsi="Calibri" w:cs="Calibri"/>
+          <w:sz w:val="28"/>
+          <w:szCs w:val="28"/>
+        </w:rPr>
+        <w:t>shared out equally among the team members.</w:t>
       </w:r>
     </w:p>
     <w:p>
@@ -501,7 +1108,7 @@
           <w:szCs w:val="28"/>
           <w:u w:val="single"/>
         </w:rPr>
-        <w:t>Introduction:</w:t>
+        <w:t>Functionality:</w:t>
       </w:r>
     </w:p>
     <w:p>
@@ -513,127 +1120,39 @@
           <w:szCs w:val="28"/>
         </w:rPr>
       </w:pPr>
+      <w:proofErr w:type="gramStart"/>
       <w:r>
         <w:rPr>
           <w:rFonts w:ascii="Calibri" w:hAnsi="Calibri" w:cs="Calibri"/>
           <w:sz w:val="28"/>
           <w:szCs w:val="28"/>
         </w:rPr>
-        <w:t>We are to design and create an e-commerce website that will serve as an online storefront. The website will display Holiday Homes in a virtual storefront. Users will be able to create accounts, log in, browse the database of Holiday Homes and make book a Holiday Home.</w:t>
-      </w:r>
-    </w:p>
-    <w:p>
-      <w:pPr>
-        <w:pStyle w:val="NoSpacing"/>
+        <w:t>the</w:t>
+      </w:r>
+      <w:proofErr w:type="gramEnd"/>
+      <w:r>
         <w:rPr>
           <w:rFonts w:ascii="Calibri" w:hAnsi="Calibri" w:cs="Calibri"/>
           <w:sz w:val="28"/>
           <w:szCs w:val="28"/>
-          <w:u w:val="single"/>
-        </w:rPr>
-      </w:pPr>
+        </w:rPr>
+        <w:t xml:space="preserve"> key characte</w:t>
+      </w:r>
       <w:r>
         <w:rPr>
           <w:rFonts w:ascii="Calibri" w:hAnsi="Calibri" w:cs="Calibri"/>
           <w:sz w:val="28"/>
           <w:szCs w:val="28"/>
-          <w:u w:val="single"/>
-        </w:rPr>
-        <w:t>Goals:</w:t>
-      </w:r>
-    </w:p>
-    <w:p>
-      <w:pPr>
-        <w:pStyle w:val="NoSpacing"/>
+        </w:rPr>
+        <w:t>ristics of the application are</w:t>
+      </w:r>
+      <w:r>
         <w:rPr>
           <w:rFonts w:ascii="Calibri" w:hAnsi="Calibri" w:cs="Calibri"/>
           <w:sz w:val="28"/>
           <w:szCs w:val="28"/>
         </w:rPr>
-      </w:pPr>
-      <w:r>
-        <w:rPr>
-          <w:rFonts w:ascii="Calibri" w:hAnsi="Calibri" w:cs="Calibri"/>
-          <w:sz w:val="28"/>
-          <w:szCs w:val="28"/>
-        </w:rPr>
-        <w:t>The goal of the project is to have a functioning enterprise web application that can facilitate online bookings. The final developed application will be a user friendly site, with clear instructions on the steps to make a booking while also requiring authentication and providing security.</w:t>
-      </w:r>
-    </w:p>
-    <w:p>
-      <w:pPr>
-        <w:pStyle w:val="NoSpacing"/>
-        <w:rPr>
-          <w:rFonts w:ascii="Calibri" w:hAnsi="Calibri" w:cs="Calibri"/>
-          <w:sz w:val="28"/>
-          <w:szCs w:val="28"/>
-          <w:u w:val="single"/>
-        </w:rPr>
-      </w:pPr>
-      <w:r>
-        <w:rPr>
-          <w:rFonts w:ascii="Calibri" w:hAnsi="Calibri" w:cs="Calibri"/>
-          <w:sz w:val="28"/>
-          <w:szCs w:val="28"/>
-          <w:u w:val="single"/>
-        </w:rPr>
-        <w:t>Strategy:</w:t>
-      </w:r>
-    </w:p>
-    <w:p>
-      <w:pPr>
-        <w:pStyle w:val="NoSpacing"/>
-        <w:rPr>
-          <w:rFonts w:ascii="Calibri" w:hAnsi="Calibri" w:cs="Calibri"/>
-          <w:sz w:val="28"/>
-          <w:szCs w:val="28"/>
-        </w:rPr>
-      </w:pPr>
-      <w:r>
-        <w:rPr>
-          <w:rFonts w:ascii="Calibri" w:hAnsi="Calibri" w:cs="Calibri"/>
-          <w:sz w:val="28"/>
-          <w:szCs w:val="28"/>
-        </w:rPr>
-        <w:t>The web application will be developed using C# and ASP.net, the various stages of the project such as planning, design and development will be shared out equally among the team members.</w:t>
-      </w:r>
-    </w:p>
-    <w:p>
-      <w:pPr>
-        <w:pStyle w:val="NoSpacing"/>
-        <w:rPr>
-          <w:rFonts w:ascii="Calibri" w:hAnsi="Calibri" w:cs="Calibri"/>
-          <w:sz w:val="28"/>
-          <w:szCs w:val="28"/>
-          <w:u w:val="single"/>
-        </w:rPr>
-      </w:pPr>
-      <w:r>
-        <w:rPr>
-          <w:rFonts w:ascii="Calibri" w:hAnsi="Calibri" w:cs="Calibri"/>
-          <w:sz w:val="28"/>
-          <w:szCs w:val="28"/>
-          <w:u w:val="single"/>
-        </w:rPr>
-        <w:t>Functionality:</w:t>
-      </w:r>
-    </w:p>
-    <w:p>
-      <w:pPr>
-        <w:pStyle w:val="NoSpacing"/>
-        <w:rPr>
-          <w:rFonts w:ascii="Calibri" w:hAnsi="Calibri" w:cs="Calibri"/>
-          <w:sz w:val="28"/>
-          <w:szCs w:val="28"/>
-        </w:rPr>
-      </w:pPr>
-      <w:r>
-        <w:rPr>
-          <w:rFonts w:ascii="Calibri" w:hAnsi="Calibri" w:cs="Calibri"/>
-          <w:sz w:val="28"/>
-          <w:szCs w:val="28"/>
-        </w:rPr>
-        <w:t>When complete, the key characteristics of the application will be:</w:t>
+        <w:t>:</w:t>
       </w:r>
     </w:p>
     <w:p>
@@ -659,7 +1178,14 @@
           <w:sz w:val="28"/>
           <w:szCs w:val="28"/>
         </w:rPr>
-        <w:lastRenderedPageBreak/>
+        <w:t xml:space="preserve">a) </w:t>
+      </w:r>
+      <w:r>
+        <w:rPr>
+          <w:rFonts w:ascii="Calibri" w:hAnsi="Calibri" w:cs="Calibri"/>
+          <w:sz w:val="28"/>
+          <w:szCs w:val="28"/>
+        </w:rPr>
         <w:t>Holiday home owners will be able to create an account. Enter details about their Holiday home.</w:t>
       </w:r>
     </w:p>
@@ -686,6 +1212,14 @@
           <w:sz w:val="28"/>
           <w:szCs w:val="28"/>
         </w:rPr>
+        <w:t xml:space="preserve">b) </w:t>
+      </w:r>
+      <w:r>
+        <w:rPr>
+          <w:rFonts w:ascii="Calibri" w:hAnsi="Calibri" w:cs="Calibri"/>
+          <w:sz w:val="28"/>
+          <w:szCs w:val="28"/>
+        </w:rPr>
         <w:t>Authentication will be required for Owners when accessing their accounts on the site.</w:t>
       </w:r>
     </w:p>
@@ -712,7 +1246,31 @@
           <w:sz w:val="28"/>
           <w:szCs w:val="28"/>
         </w:rPr>
-        <w:t>Allow the customers to browse through a various locations and holiday homes.</w:t>
+        <w:t xml:space="preserve">c) </w:t>
+      </w:r>
+      <w:r>
+        <w:rPr>
+          <w:rFonts w:ascii="Calibri" w:hAnsi="Calibri" w:cs="Calibri"/>
+          <w:sz w:val="28"/>
+          <w:szCs w:val="28"/>
+        </w:rPr>
+        <w:t>Allow</w:t>
+      </w:r>
+      <w:r>
+        <w:rPr>
+          <w:rFonts w:ascii="Calibri" w:hAnsi="Calibri" w:cs="Calibri"/>
+          <w:sz w:val="28"/>
+          <w:szCs w:val="28"/>
+        </w:rPr>
+        <w:t>s</w:t>
+      </w:r>
+      <w:r>
+        <w:rPr>
+          <w:rFonts w:ascii="Calibri" w:hAnsi="Calibri" w:cs="Calibri"/>
+          <w:sz w:val="28"/>
+          <w:szCs w:val="28"/>
+        </w:rPr>
+        <w:t xml:space="preserve"> the customers to browse through a various locations and holiday homes.</w:t>
       </w:r>
     </w:p>
     <w:p>
@@ -738,7 +1296,31 @@
           <w:sz w:val="28"/>
           <w:szCs w:val="28"/>
         </w:rPr>
-        <w:t>Provide functionality to add products to a shopping cart, and provide a summary of their selected goods in the form of a checkout.</w:t>
+        <w:t xml:space="preserve">e) </w:t>
+      </w:r>
+      <w:r>
+        <w:rPr>
+          <w:rFonts w:ascii="Calibri" w:hAnsi="Calibri" w:cs="Calibri"/>
+          <w:sz w:val="28"/>
+          <w:szCs w:val="28"/>
+        </w:rPr>
+        <w:t>Provide</w:t>
+      </w:r>
+      <w:r>
+        <w:rPr>
+          <w:rFonts w:ascii="Calibri" w:hAnsi="Calibri" w:cs="Calibri"/>
+          <w:sz w:val="28"/>
+          <w:szCs w:val="28"/>
+        </w:rPr>
+        <w:t>s</w:t>
+      </w:r>
+      <w:r>
+        <w:rPr>
+          <w:rFonts w:ascii="Calibri" w:hAnsi="Calibri" w:cs="Calibri"/>
+          <w:sz w:val="28"/>
+          <w:szCs w:val="28"/>
+        </w:rPr>
+        <w:t xml:space="preserve"> functionality to add products to a shopping cart, and provide a summary of their selected goods in the form of a checkout.</w:t>
       </w:r>
     </w:p>
     <w:p>
@@ -764,6 +1346,14 @@
           <w:sz w:val="28"/>
           <w:szCs w:val="28"/>
         </w:rPr>
+        <w:t xml:space="preserve">f) </w:t>
+      </w:r>
+      <w:r>
+        <w:rPr>
+          <w:rFonts w:ascii="Calibri" w:hAnsi="Calibri" w:cs="Calibri"/>
+          <w:sz w:val="28"/>
+          <w:szCs w:val="28"/>
+        </w:rPr>
         <w:t>The virtual storefront will be connected to a backend database, which can be updated also.</w:t>
       </w:r>
     </w:p>
@@ -777,6 +1367,14 @@
           <w:szCs w:val="28"/>
         </w:rPr>
       </w:pPr>
+      <w:r>
+        <w:rPr>
+          <w:rFonts w:ascii="Calibri" w:hAnsi="Calibri" w:cs="Calibri"/>
+          <w:sz w:val="28"/>
+          <w:szCs w:val="28"/>
+        </w:rPr>
+        <w:t xml:space="preserve">g) </w:t>
+      </w:r>
       <w:r>
         <w:rPr>
           <w:rFonts w:ascii="Calibri" w:hAnsi="Calibri" w:cs="Calibri"/>
@@ -976,7 +1574,56 @@
           <w:sz w:val="28"/>
           <w:szCs w:val="28"/>
         </w:rPr>
-        <w:t xml:space="preserve">team will develop a web application that handles holiday home bookings. The application will attempt to </w:t>
+        <w:t xml:space="preserve">team </w:t>
+      </w:r>
+      <w:r>
+        <w:rPr>
+          <w:sz w:val="28"/>
+          <w:szCs w:val="28"/>
+        </w:rPr>
+        <w:t>develop</w:t>
+      </w:r>
+      <w:r>
+        <w:rPr>
+          <w:sz w:val="28"/>
+          <w:szCs w:val="28"/>
+        </w:rPr>
+        <w:t>ed</w:t>
+      </w:r>
+      <w:r>
+        <w:rPr>
+          <w:sz w:val="28"/>
+          <w:szCs w:val="28"/>
+        </w:rPr>
+        <w:t xml:space="preserve"> a web application that handles holiday home</w:t>
+      </w:r>
+      <w:r>
+        <w:rPr>
+          <w:sz w:val="28"/>
+          <w:szCs w:val="28"/>
+        </w:rPr>
+        <w:t xml:space="preserve"> bookings. The application </w:t>
+      </w:r>
+      <w:r>
+        <w:rPr>
+          <w:sz w:val="28"/>
+          <w:szCs w:val="28"/>
+        </w:rPr>
+        <w:t>attempt</w:t>
+      </w:r>
+      <w:r>
+        <w:rPr>
+          <w:sz w:val="28"/>
+          <w:szCs w:val="28"/>
+        </w:rPr>
+        <w:t>s</w:t>
+      </w:r>
+      <w:r>
+        <w:rPr>
+          <w:sz w:val="28"/>
+          <w:szCs w:val="28"/>
+        </w:rPr>
+        <w:t xml:space="preserve"> to </w:t>
       </w:r>
     </w:p>
     <w:p>
@@ -1133,6 +1780,12 @@
       </w:r>
     </w:p>
     <w:p>
+      <w:pPr>
+        <w:rPr>
+          <w:sz w:val="28"/>
+          <w:szCs w:val="28"/>
+        </w:rPr>
+      </w:pPr>
       <w:r>
         <w:rPr>
           <w:sz w:val="28"/>
@@ -1162,32 +1815,7 @@
         <w:t>then give them the capability to submit the details of their holiday home on the website etc.</w:t>
       </w:r>
     </w:p>
-    <w:p>
-      <w:pPr>
-        <w:pStyle w:val="NoSpacing"/>
-        <w:rPr>
-          <w:rFonts w:ascii="Calibri" w:hAnsi="Calibri" w:cs="Calibri"/>
-          <w:sz w:val="28"/>
-          <w:szCs w:val="28"/>
-        </w:rPr>
-      </w:pPr>
-    </w:p>
-    <w:p>
-      <w:pPr>
-        <w:pStyle w:val="NoSpacing"/>
-        <w:numPr>
-          <w:ilvl w:val="0"/>
-          <w:numId w:val="5"/>
-        </w:numPr>
-        <w:tabs>
-          <w:tab w:val="num" w:pos="720"/>
-        </w:tabs>
-        <w:ind w:left="720" w:hanging="360"/>
-        <w:rPr>
-          <w:rFonts w:hAnsi="Symbol"/>
-        </w:rPr>
-      </w:pPr>
-    </w:p>
+    <w:p/>
     <w:p>
       <w:pPr>
         <w:pStyle w:val="Default"/>
@@ -1235,7 +1863,15 @@
           <w:sz w:val="28"/>
           <w:szCs w:val="28"/>
         </w:rPr>
-        <w:t>The software development methodology used in software engineering is the framework that is used to structure, plan and control the process of developing a system or application. The system development lifecycle (S.D.L.C.) is a very deliberate, structured, methodical way to deliver the final system or application. The</w:t>
+        <w:t xml:space="preserve">The software development methodology used in software engineering is the framework that is used to structure, plan and control the process of </w:t>
+      </w:r>
+      <w:r>
+        <w:rPr>
+          <w:sz w:val="28"/>
+          <w:szCs w:val="28"/>
+        </w:rPr>
+        <w:lastRenderedPageBreak/>
+        <w:t>developing a system or application. The system development lifecycle (S.D.L.C.) is a very deliberate, structured, methodical way to deliver the final system or application. The</w:t>
       </w:r>
       <w:r>
         <w:rPr>
@@ -1342,18 +1978,15 @@
           <w:sz w:val="28"/>
           <w:szCs w:val="28"/>
         </w:rPr>
-        <w:lastRenderedPageBreak/>
-        <w:t xml:space="preserve">c)  Implementation.    d) Verification.  </w:t>
-      </w:r>
-      <w:proofErr w:type="gramStart"/>
-      <w:r>
-        <w:rPr>
-          <w:sz w:val="28"/>
-          <w:szCs w:val="28"/>
-        </w:rPr>
-        <w:t>e)</w:t>
-      </w:r>
-      <w:proofErr w:type="gramEnd"/>
+        <w:t>c)  Implementation.    d) Verification.  e)</w:t>
+      </w:r>
+      <w:r>
+        <w:rPr>
+          <w:sz w:val="28"/>
+          <w:szCs w:val="28"/>
+        </w:rPr>
+        <w:t xml:space="preserve"> </w:t>
+      </w:r>
       <w:r>
         <w:rPr>
           <w:sz w:val="28"/>
@@ -1406,13 +2039,33 @@
         </w:rPr>
         <w:t xml:space="preserve"> </w:t>
       </w:r>
-      <w:r>
-        <w:rPr>
-          <w:sz w:val="28"/>
-          <w:szCs w:val="28"/>
-        </w:rPr>
-        <w:t xml:space="preserve"> </w:t>
-      </w:r>
+    </w:p>
+    <w:p>
+      <w:pPr>
+        <w:pStyle w:val="Default"/>
+        <w:spacing w:after="82"/>
+        <w:rPr>
+          <w:sz w:val="28"/>
+          <w:szCs w:val="28"/>
+        </w:rPr>
+      </w:pPr>
+      <w:r>
+        <w:rPr>
+          <w:sz w:val="28"/>
+          <w:szCs w:val="28"/>
+        </w:rPr>
+        <w:t>Agile software development was used as much as possible on this project.</w:t>
+      </w:r>
+    </w:p>
+    <w:p>
+      <w:pPr>
+        <w:pStyle w:val="Default"/>
+        <w:spacing w:after="82"/>
+        <w:rPr>
+          <w:sz w:val="28"/>
+          <w:szCs w:val="28"/>
+        </w:rPr>
+      </w:pPr>
     </w:p>
     <w:p>
       <w:pPr>
@@ -1467,7 +2120,37 @@
           <w:sz w:val="28"/>
           <w:szCs w:val="28"/>
         </w:rPr>
-        <w:t>Requirements analysis in software engineering are those tasks that determine needs or conditions to meet for new or altered products, taking into account various users. Requirements analysis includes eliciting; analyzing; documenting; validating and managing software or system requirements.</w:t>
+        <w:t>Requirements analysis in software engineering are those tasks that determine needs or conditions to meet for new or altered products, taking into account various users. Requirements ana</w:t>
+      </w:r>
+      <w:r>
+        <w:rPr>
+          <w:sz w:val="28"/>
+          <w:szCs w:val="28"/>
+        </w:rPr>
+        <w:t xml:space="preserve">lysis includes eliciting; </w:t>
+      </w:r>
+      <w:proofErr w:type="spellStart"/>
+      <w:r>
+        <w:rPr>
+          <w:sz w:val="28"/>
+          <w:szCs w:val="28"/>
+        </w:rPr>
+        <w:t>analys</w:t>
+      </w:r>
+      <w:r>
+        <w:rPr>
+          <w:sz w:val="28"/>
+          <w:szCs w:val="28"/>
+        </w:rPr>
+        <w:t>ing</w:t>
+      </w:r>
+      <w:proofErr w:type="spellEnd"/>
+      <w:r>
+        <w:rPr>
+          <w:sz w:val="28"/>
+          <w:szCs w:val="28"/>
+        </w:rPr>
+        <w:t>; documenting; validating and managing software or system requirements.</w:t>
       </w:r>
     </w:p>
     <w:p>
@@ -1615,7 +2298,82 @@
           <w:sz w:val="28"/>
           <w:szCs w:val="28"/>
         </w:rPr>
-        <w:t xml:space="preserve">stakeholders who </w:t>
+        <w:t xml:space="preserve">stakeholders </w:t>
+      </w:r>
+      <w:r>
+        <w:rPr>
+          <w:sz w:val="28"/>
+          <w:szCs w:val="28"/>
+        </w:rPr>
+        <w:t>are anyone operating or benefitting from the system should be identified.</w:t>
+      </w:r>
+    </w:p>
+    <w:p>
+      <w:pPr>
+        <w:pStyle w:val="Default"/>
+        <w:spacing w:after="82"/>
+        <w:rPr>
+          <w:sz w:val="28"/>
+          <w:szCs w:val="28"/>
+        </w:rPr>
+      </w:pPr>
+      <w:r>
+        <w:rPr>
+          <w:sz w:val="28"/>
+          <w:szCs w:val="28"/>
+        </w:rPr>
+        <w:t>The requirements of the</w:t>
+      </w:r>
+      <w:r>
+        <w:rPr>
+          <w:sz w:val="28"/>
+          <w:szCs w:val="28"/>
+        </w:rPr>
+        <w:t xml:space="preserve"> h</w:t>
+      </w:r>
+      <w:r>
+        <w:rPr>
+          <w:sz w:val="28"/>
+          <w:szCs w:val="28"/>
+        </w:rPr>
+        <w:t>oliday</w:t>
+      </w:r>
+      <w:r>
+        <w:rPr>
+          <w:sz w:val="28"/>
+          <w:szCs w:val="28"/>
+        </w:rPr>
+        <w:t xml:space="preserve"> homes </w:t>
+      </w:r>
+      <w:r>
+        <w:rPr>
+          <w:sz w:val="28"/>
+          <w:szCs w:val="28"/>
+        </w:rPr>
+        <w:t xml:space="preserve">website were </w:t>
+      </w:r>
+      <w:proofErr w:type="spellStart"/>
+      <w:r>
+        <w:rPr>
+          <w:sz w:val="28"/>
+          <w:szCs w:val="28"/>
+        </w:rPr>
+        <w:t>analysed</w:t>
+      </w:r>
+      <w:proofErr w:type="spellEnd"/>
+      <w:r>
+        <w:rPr>
+          <w:sz w:val="28"/>
+          <w:szCs w:val="28"/>
+        </w:rPr>
+        <w:t xml:space="preserve"> using the techniques above. </w:t>
+      </w:r>
+      <w:r>
+        <w:rPr>
+          <w:sz w:val="28"/>
+          <w:szCs w:val="28"/>
+        </w:rPr>
+        <w:t xml:space="preserve">Users were found to want a website that has clear instructions on how to use the </w:t>
       </w:r>
       <w:proofErr w:type="gramStart"/>
       <w:r>
@@ -1623,7 +2381,7 @@
           <w:sz w:val="28"/>
           <w:szCs w:val="28"/>
         </w:rPr>
-        <w:t>are</w:t>
+        <w:t>website,</w:t>
       </w:r>
       <w:proofErr w:type="gramEnd"/>
       <w:r>
@@ -1631,8 +2389,28 @@
           <w:sz w:val="28"/>
           <w:szCs w:val="28"/>
         </w:rPr>
-        <w:t xml:space="preserve"> anyone operating or benefitting from the system should be identified.</w:t>
-      </w:r>
+        <w:t xml:space="preserve"> gives plenty of information and is easy to book a holiday homes from.</w:t>
+      </w:r>
+    </w:p>
+    <w:p>
+      <w:pPr>
+        <w:pStyle w:val="Default"/>
+        <w:spacing w:after="82"/>
+        <w:rPr>
+          <w:sz w:val="28"/>
+          <w:szCs w:val="28"/>
+        </w:rPr>
+      </w:pPr>
+    </w:p>
+    <w:p>
+      <w:pPr>
+        <w:pStyle w:val="Default"/>
+        <w:spacing w:after="82"/>
+        <w:rPr>
+          <w:sz w:val="28"/>
+          <w:szCs w:val="28"/>
+        </w:rPr>
+      </w:pPr>
     </w:p>
     <w:p>
       <w:pPr>
@@ -1694,7 +2472,15 @@
           <w:sz w:val="28"/>
           <w:szCs w:val="28"/>
         </w:rPr>
-        <w:t>actions between a role (known in UML as an “actor”) and a system to achieve a goal. When used at a higher level use cases may represent missions or stakeholders goals. Detailed requirements may be in contractual statements.</w:t>
+        <w:t xml:space="preserve">actions between a role (known in UML as an “actor”) and a system to achieve a goal. When used at a higher level use cases may represent missions or stakeholders goals. Detailed requirements </w:t>
+      </w:r>
+      <w:r>
+        <w:rPr>
+          <w:sz w:val="28"/>
+          <w:szCs w:val="28"/>
+        </w:rPr>
+        <w:lastRenderedPageBreak/>
+        <w:t>may be in contractual statements.</w:t>
       </w:r>
       <w:r>
         <w:rPr>
@@ -1735,7 +2521,15 @@
           <w:sz w:val="28"/>
           <w:szCs w:val="28"/>
         </w:rPr>
-        <w:t>In the above problem description we deduced a set of use cases, which are:</w:t>
+        <w:t xml:space="preserve">In the above project </w:t>
+      </w:r>
+      <w:r>
+        <w:rPr>
+          <w:rFonts w:eastAsia="Times New Roman"/>
+          <w:sz w:val="28"/>
+          <w:szCs w:val="28"/>
+        </w:rPr>
+        <w:t>description we deduced a set of use cases, which are:</w:t>
       </w:r>
     </w:p>
     <w:p>
@@ -1920,7 +2714,15 @@
           <w:sz w:val="28"/>
           <w:szCs w:val="28"/>
         </w:rPr>
-        <w:t>Use case Descriptions</w:t>
+        <w:t>Use case d</w:t>
+      </w:r>
+      <w:r>
+        <w:rPr>
+          <w:rFonts w:eastAsia="Times New Roman"/>
+          <w:sz w:val="28"/>
+          <w:szCs w:val="28"/>
+        </w:rPr>
+        <w:t>escriptions</w:t>
       </w:r>
     </w:p>
     <w:p>
@@ -1983,7 +2785,23 @@
           <w:sz w:val="28"/>
           <w:szCs w:val="28"/>
         </w:rPr>
-        <w:t xml:space="preserve">When a prospective customer wishes visits the sites.  The </w:t>
+        <w:t>Whe</w:t>
+      </w:r>
+      <w:r>
+        <w:rPr>
+          <w:rFonts w:eastAsia="Times New Roman"/>
+          <w:sz w:val="28"/>
+          <w:szCs w:val="28"/>
+        </w:rPr>
+        <w:t>n a prospective customer visits the site, t</w:t>
+      </w:r>
+      <w:r>
+        <w:rPr>
+          <w:rFonts w:eastAsia="Times New Roman"/>
+          <w:sz w:val="28"/>
+          <w:szCs w:val="28"/>
+        </w:rPr>
+        <w:t xml:space="preserve">he </w:t>
       </w:r>
       <w:proofErr w:type="gramStart"/>
       <w:r>
@@ -2001,7 +2819,7 @@
           <w:sz w:val="28"/>
           <w:szCs w:val="28"/>
         </w:rPr>
-        <w:t xml:space="preserve"> the user to the welcome page where the user can search of type homes sand also place an order.  If the user entered the wrong password or username is </w:t>
+        <w:t xml:space="preserve"> the user to the welcome </w:t>
       </w:r>
       <w:r>
         <w:rPr>
@@ -2009,8 +2827,79 @@
           <w:sz w:val="28"/>
           <w:szCs w:val="28"/>
         </w:rPr>
-        <w:lastRenderedPageBreak/>
-        <w:t>entered the application redirect back to the log on page until the right login details are entered. </w:t>
+        <w:t xml:space="preserve">page where the user can search </w:t>
+      </w:r>
+      <w:r>
+        <w:rPr>
+          <w:rFonts w:eastAsia="Times New Roman"/>
+          <w:sz w:val="28"/>
+          <w:szCs w:val="28"/>
+        </w:rPr>
+        <w:t>f</w:t>
+      </w:r>
+      <w:r>
+        <w:rPr>
+          <w:rFonts w:eastAsia="Times New Roman"/>
+          <w:sz w:val="28"/>
+          <w:szCs w:val="28"/>
+        </w:rPr>
+        <w:t xml:space="preserve">or different </w:t>
+      </w:r>
+      <w:r>
+        <w:rPr>
+          <w:rFonts w:eastAsia="Times New Roman"/>
+          <w:sz w:val="28"/>
+          <w:szCs w:val="28"/>
+        </w:rPr>
+        <w:t>type</w:t>
+      </w:r>
+      <w:r>
+        <w:rPr>
+          <w:rFonts w:eastAsia="Times New Roman"/>
+          <w:sz w:val="28"/>
+          <w:szCs w:val="28"/>
+        </w:rPr>
+        <w:t>s of homes and</w:t>
+      </w:r>
+      <w:r>
+        <w:rPr>
+          <w:rFonts w:eastAsia="Times New Roman"/>
+          <w:sz w:val="28"/>
+          <w:szCs w:val="28"/>
+        </w:rPr>
+        <w:t xml:space="preserve"> place an order.  If the user entered the wrong </w:t>
+      </w:r>
+      <w:r>
+        <w:rPr>
+          <w:rFonts w:eastAsia="Times New Roman"/>
+          <w:sz w:val="28"/>
+          <w:szCs w:val="28"/>
+        </w:rPr>
+        <w:t xml:space="preserve">password or username </w:t>
+      </w:r>
+      <w:r>
+        <w:rPr>
+          <w:rFonts w:eastAsia="Times New Roman"/>
+          <w:sz w:val="28"/>
+          <w:szCs w:val="28"/>
+        </w:rPr>
+        <w:t>the application redirect</w:t>
+      </w:r>
+      <w:r>
+        <w:rPr>
+          <w:rFonts w:eastAsia="Times New Roman"/>
+          <w:sz w:val="28"/>
+          <w:szCs w:val="28"/>
+        </w:rPr>
+        <w:t>s the user back to the log</w:t>
+      </w:r>
+      <w:r>
+        <w:rPr>
+          <w:rFonts w:eastAsia="Times New Roman"/>
+          <w:sz w:val="28"/>
+          <w:szCs w:val="28"/>
+        </w:rPr>
+        <w:t>on page until the right login details are entered. </w:t>
       </w:r>
     </w:p>
     <w:p>
@@ -2049,7 +2938,23 @@
           <w:sz w:val="28"/>
           <w:szCs w:val="28"/>
         </w:rPr>
-        <w:t>A registered member can search for suitable products if the product is available. The application displays the names of the product by clicking or selecting the name of the product.  The application displays the product information including the price.</w:t>
+        <w:t>A registered member can search for suitable products if the product is available. The application displays the names of the product by clicking or selec</w:t>
+      </w:r>
+      <w:r>
+        <w:rPr>
+          <w:rFonts w:eastAsia="Times New Roman"/>
+          <w:sz w:val="28"/>
+          <w:szCs w:val="28"/>
+        </w:rPr>
+        <w:t>ting the name of the product, t</w:t>
+      </w:r>
+      <w:r>
+        <w:rPr>
+          <w:rFonts w:eastAsia="Times New Roman"/>
+          <w:sz w:val="28"/>
+          <w:szCs w:val="28"/>
+        </w:rPr>
+        <w:t>he application displays the product information including the price.</w:t>
       </w:r>
     </w:p>
     <w:p>
@@ -2088,7 +2993,63 @@
           <w:sz w:val="28"/>
           <w:szCs w:val="28"/>
         </w:rPr>
-        <w:t>When visitors/member has found a suitable home he/she can proceed by clicking the order button. The system calculates the number of days being and proceeds for the user to enter his/her credit card details after the credit card details are entered the system asked the registered member to confirm order.  The application then generates a placed order details.</w:t>
+        <w:t>When visitors/member has found a suitable home he/she can proceed by clicking the order button. The system calculates the number of days being</w:t>
+      </w:r>
+      <w:r>
+        <w:rPr>
+          <w:rFonts w:eastAsia="Times New Roman"/>
+          <w:sz w:val="28"/>
+          <w:szCs w:val="28"/>
+        </w:rPr>
+        <w:t xml:space="preserve"> booked</w:t>
+      </w:r>
+      <w:r>
+        <w:rPr>
+          <w:rFonts w:eastAsia="Times New Roman"/>
+          <w:sz w:val="28"/>
+          <w:szCs w:val="28"/>
+        </w:rPr>
+        <w:t xml:space="preserve"> and the user </w:t>
+      </w:r>
+      <w:r>
+        <w:rPr>
+          <w:rFonts w:eastAsia="Times New Roman"/>
+          <w:sz w:val="28"/>
+          <w:szCs w:val="28"/>
+        </w:rPr>
+        <w:t>enter</w:t>
+      </w:r>
+      <w:r>
+        <w:rPr>
+          <w:rFonts w:eastAsia="Times New Roman"/>
+          <w:sz w:val="28"/>
+          <w:szCs w:val="28"/>
+        </w:rPr>
+        <w:t>s</w:t>
+      </w:r>
+      <w:r>
+        <w:rPr>
+          <w:rFonts w:eastAsia="Times New Roman"/>
+          <w:sz w:val="28"/>
+          <w:szCs w:val="28"/>
+        </w:rPr>
+        <w:t xml:space="preserve"> his/her credit card details</w:t>
+      </w:r>
+      <w:r>
+        <w:rPr>
+          <w:rFonts w:eastAsia="Times New Roman"/>
+          <w:sz w:val="28"/>
+          <w:szCs w:val="28"/>
+        </w:rPr>
+        <w:t>. A</w:t>
+      </w:r>
+      <w:r>
+        <w:rPr>
+          <w:rFonts w:eastAsia="Times New Roman"/>
+          <w:sz w:val="28"/>
+          <w:szCs w:val="28"/>
+        </w:rPr>
+        <w:t>fter the credit card details are entered the system asked the registered member to confirm order.  The application then generates a placed order details.</w:t>
       </w:r>
     </w:p>
     <w:p>
@@ -2243,7 +3204,7 @@
           <w:szCs w:val="32"/>
           <w:u w:val="single"/>
         </w:rPr>
-        <w:t xml:space="preserve">Architecture/Design approach. </w:t>
+        <w:t>Architecture/Design approach.</w:t>
       </w:r>
     </w:p>
     <w:p>
@@ -2260,7 +3221,108 @@
           <w:sz w:val="28"/>
           <w:szCs w:val="28"/>
         </w:rPr>
-        <w:t>The diagram below is a conceptual framework.</w:t>
+        <w:t>An</w:t>
+      </w:r>
+      <w:r>
+        <w:rPr>
+          <w:sz w:val="28"/>
+          <w:szCs w:val="28"/>
+        </w:rPr>
+        <w:t xml:space="preserve"> architectural Pattern</w:t>
+      </w:r>
+      <w:r>
+        <w:rPr>
+          <w:sz w:val="28"/>
+          <w:szCs w:val="28"/>
+        </w:rPr>
+        <w:t xml:space="preserve"> define</w:t>
+      </w:r>
+      <w:r>
+        <w:rPr>
+          <w:sz w:val="28"/>
+          <w:szCs w:val="28"/>
+        </w:rPr>
+        <w:t xml:space="preserve">s the structural </w:t>
+      </w:r>
+      <w:proofErr w:type="spellStart"/>
+      <w:r>
+        <w:rPr>
+          <w:sz w:val="28"/>
+          <w:szCs w:val="28"/>
+        </w:rPr>
+        <w:t>organis</w:t>
+      </w:r>
+      <w:r>
+        <w:rPr>
+          <w:sz w:val="28"/>
+          <w:szCs w:val="28"/>
+        </w:rPr>
+        <w:t>ation</w:t>
+      </w:r>
+      <w:proofErr w:type="spellEnd"/>
+      <w:r>
+        <w:rPr>
+          <w:sz w:val="28"/>
+          <w:szCs w:val="28"/>
+        </w:rPr>
+        <w:t xml:space="preserve"> or schema for s</w:t>
+      </w:r>
+      <w:r>
+        <w:rPr>
+          <w:sz w:val="28"/>
+          <w:szCs w:val="28"/>
+        </w:rPr>
+        <w:t>oftware systems. Architectural p</w:t>
+      </w:r>
+      <w:r>
+        <w:rPr>
+          <w:sz w:val="28"/>
+          <w:szCs w:val="28"/>
+        </w:rPr>
+        <w:t xml:space="preserve">atterns are </w:t>
+      </w:r>
+      <w:r>
+        <w:rPr>
+          <w:sz w:val="28"/>
+          <w:szCs w:val="28"/>
+        </w:rPr>
+        <w:t xml:space="preserve">standardized </w:t>
+      </w:r>
+      <w:r>
+        <w:rPr>
+          <w:sz w:val="28"/>
+          <w:szCs w:val="28"/>
+        </w:rPr>
+        <w:t xml:space="preserve">designs and cover </w:t>
+      </w:r>
+      <w:r>
+        <w:rPr>
+          <w:sz w:val="28"/>
+          <w:szCs w:val="28"/>
+        </w:rPr>
+        <w:lastRenderedPageBreak/>
+        <w:t>broader areas than Design Patterns</w:t>
+      </w:r>
+      <w:r>
+        <w:rPr>
+          <w:sz w:val="28"/>
+          <w:szCs w:val="28"/>
+        </w:rPr>
+        <w:t>,</w:t>
+      </w:r>
+      <w:r>
+        <w:rPr>
+          <w:sz w:val="28"/>
+          <w:szCs w:val="28"/>
+        </w:rPr>
+        <w:t xml:space="preserve"> like hardware performance</w:t>
+      </w:r>
+      <w:r>
+        <w:rPr>
+          <w:sz w:val="28"/>
+          <w:szCs w:val="28"/>
+        </w:rPr>
+        <w:t xml:space="preserve"> etc.</w:t>
       </w:r>
     </w:p>
     <w:p>
@@ -2272,6 +3334,57 @@
           <w:szCs w:val="28"/>
         </w:rPr>
       </w:pPr>
+      <w:r>
+        <w:rPr>
+          <w:sz w:val="28"/>
+          <w:szCs w:val="28"/>
+        </w:rPr>
+        <w:t>A</w:t>
+      </w:r>
+      <w:r>
+        <w:rPr>
+          <w:sz w:val="28"/>
+          <w:szCs w:val="28"/>
+        </w:rPr>
+        <w:t xml:space="preserve"> Des</w:t>
+      </w:r>
+      <w:r>
+        <w:rPr>
+          <w:sz w:val="28"/>
+          <w:szCs w:val="28"/>
+        </w:rPr>
+        <w:t>ign Pattern</w:t>
+      </w:r>
+      <w:r>
+        <w:rPr>
+          <w:sz w:val="28"/>
+          <w:szCs w:val="28"/>
+        </w:rPr>
+        <w:t xml:space="preserve"> gives a schema defining the components of a software system or the relationships between them.</w:t>
+      </w:r>
+      <w:r>
+        <w:rPr>
+          <w:sz w:val="28"/>
+          <w:szCs w:val="28"/>
+        </w:rPr>
+        <w:t xml:space="preserve"> In software engineering a design pattern is a general reusable solution to commonly occurring problem within a given context in software design. Different types of design patterns are algorithm; computational; </w:t>
+      </w:r>
+      <w:proofErr w:type="spellStart"/>
+      <w:r>
+        <w:rPr>
+          <w:sz w:val="28"/>
+          <w:szCs w:val="28"/>
+        </w:rPr>
+        <w:t>executional</w:t>
+      </w:r>
+      <w:proofErr w:type="spellEnd"/>
+      <w:r>
+        <w:rPr>
+          <w:sz w:val="28"/>
+          <w:szCs w:val="28"/>
+        </w:rPr>
+        <w:t xml:space="preserve"> and structural.</w:t>
+      </w:r>
     </w:p>
     <w:p>
       <w:pPr>
@@ -2282,44 +3395,20 @@
           <w:szCs w:val="28"/>
         </w:rPr>
       </w:pPr>
-    </w:p>
-    <w:p>
-      <w:pPr>
-        <w:pStyle w:val="Default"/>
-        <w:spacing w:after="82"/>
-        <w:rPr>
-          <w:sz w:val="28"/>
-          <w:szCs w:val="28"/>
-        </w:rPr>
-      </w:pPr>
-    </w:p>
-    <w:p>
-      <w:pPr>
-        <w:rPr>
-          <w:rFonts w:eastAsia="Times New Roman"/>
-        </w:rPr>
-      </w:pPr>
-    </w:p>
-    <w:p>
-      <w:pPr>
-        <w:rPr>
-          <w:rFonts w:eastAsia="Times New Roman"/>
-        </w:rPr>
-      </w:pPr>
-    </w:p>
-    <w:p>
-      <w:pPr>
-        <w:rPr>
-          <w:rFonts w:eastAsia="Times New Roman"/>
-        </w:rPr>
-      </w:pPr>
-    </w:p>
-    <w:p>
-      <w:pPr>
-        <w:rPr>
-          <w:rFonts w:eastAsia="Times New Roman"/>
-        </w:rPr>
-      </w:pPr>
+      <w:r>
+        <w:rPr>
+          <w:sz w:val="28"/>
+          <w:szCs w:val="28"/>
+        </w:rPr>
+        <w:t xml:space="preserve">The diagram </w:t>
+      </w:r>
+      <w:r>
+        <w:rPr>
+          <w:sz w:val="28"/>
+          <w:szCs w:val="28"/>
+        </w:rPr>
+        <w:t>below is a conceptual framework for the project.</w:t>
+      </w:r>
     </w:p>
     <w:p>
       <w:pPr>
@@ -2340,7 +3429,6 @@
           <w:noProof/>
           <w:lang w:val="en-IE" w:eastAsia="en-IE"/>
         </w:rPr>
-        <w:lastRenderedPageBreak/>
         <w:drawing>
           <wp:inline distT="0" distB="0" distL="0" distR="0">
             <wp:extent cx="5486400" cy="3200400"/>
@@ -2371,11 +3459,8 @@
     </w:p>
     <w:p>
       <w:pPr>
-        <w:pStyle w:val="Default"/>
-        <w:spacing w:after="82"/>
-        <w:rPr>
-          <w:sz w:val="28"/>
-          <w:szCs w:val="28"/>
+        <w:rPr>
+          <w:rFonts w:eastAsia="Times New Roman"/>
         </w:rPr>
       </w:pPr>
     </w:p>
@@ -2524,7 +3609,16 @@
           <w:szCs w:val="28"/>
           <w:lang w:val="en-IE"/>
         </w:rPr>
-        <w:t xml:space="preserve"> application. Using this model the application started off totally ignorant of the database. The models used are based on the business requirements of the application and how the data flows. A table model was not used as the database is derived from the application models. Active </w:t>
+        <w:t xml:space="preserve"> application. Using this model the application started off totally ignorant of the database. The models used are based on the business requirements of the application and how the data flows. A table model was not used as the database is derived from the </w:t>
+      </w:r>
+      <w:r>
+        <w:rPr>
+          <w:sz w:val="28"/>
+          <w:szCs w:val="28"/>
+          <w:lang w:val="en-IE"/>
+        </w:rPr>
+        <w:lastRenderedPageBreak/>
+        <w:t xml:space="preserve">application models. Active </w:t>
       </w:r>
       <w:proofErr w:type="gramStart"/>
       <w:r>
@@ -2533,7 +3627,15 @@
           <w:szCs w:val="28"/>
           <w:lang w:val="en-IE"/>
         </w:rPr>
-        <w:t>record were</w:t>
+        <w:t>r</w:t>
+      </w:r>
+      <w:r>
+        <w:rPr>
+          <w:sz w:val="28"/>
+          <w:szCs w:val="28"/>
+          <w:lang w:val="en-IE"/>
+        </w:rPr>
+        <w:t>ecord were</w:t>
       </w:r>
       <w:proofErr w:type="gramEnd"/>
       <w:r>
@@ -2542,7 +3644,57 @@
           <w:szCs w:val="28"/>
           <w:lang w:val="en-IE"/>
         </w:rPr>
-        <w:t xml:space="preserve"> not used as the data base would be to the forefront of the application.</w:t>
+        <w:t xml:space="preserve"> not used as the data</w:t>
+      </w:r>
+      <w:r>
+        <w:rPr>
+          <w:sz w:val="28"/>
+          <w:szCs w:val="28"/>
+          <w:lang w:val="en-IE"/>
+        </w:rPr>
+        <w:t>base would be to the forefront of the application.</w:t>
+      </w:r>
+    </w:p>
+    <w:p>
+      <w:pPr>
+        <w:rPr>
+          <w:sz w:val="28"/>
+          <w:szCs w:val="28"/>
+          <w:lang w:val="en-IE"/>
+        </w:rPr>
+      </w:pPr>
+      <w:r>
+        <w:rPr>
+          <w:sz w:val="28"/>
+          <w:szCs w:val="28"/>
+          <w:lang w:val="en-IE"/>
+        </w:rPr>
+        <w:t>All the models in this project are class models there are no data models.</w:t>
+      </w:r>
+    </w:p>
+    <w:p>
+      <w:pPr>
+        <w:rPr>
+          <w:sz w:val="28"/>
+          <w:szCs w:val="28"/>
+          <w:lang w:val="en-IE"/>
+        </w:rPr>
+      </w:pPr>
+      <w:r>
+        <w:rPr>
+          <w:sz w:val="28"/>
+          <w:szCs w:val="28"/>
+          <w:lang w:val="en-IE"/>
+        </w:rPr>
+        <w:t>The vie</w:t>
+      </w:r>
+      <w:r>
+        <w:rPr>
+          <w:sz w:val="28"/>
+          <w:szCs w:val="28"/>
+          <w:lang w:val="en-IE"/>
+        </w:rPr>
+        <w:t>ws include owner, holiday homes etc and the models include owner, booking and holiday homes etc in this project.</w:t>
       </w:r>
     </w:p>
     <w:p>
@@ -2566,7 +3718,6 @@
           <w:u w:val="single"/>
         </w:rPr>
       </w:pPr>
-      <w:proofErr w:type="gramStart"/>
       <w:r>
         <w:rPr>
           <w:b/>
@@ -2583,9 +3734,8 @@
           <w:szCs w:val="32"/>
           <w:u w:val="single"/>
         </w:rPr>
-        <w:t>Implementation</w:t>
-      </w:r>
-      <w:proofErr w:type="gramEnd"/>
+        <w:t xml:space="preserve"> </w:t>
+      </w:r>
       <w:r>
         <w:rPr>
           <w:b/>
@@ -2593,8 +3743,49 @@
           <w:szCs w:val="32"/>
           <w:u w:val="single"/>
         </w:rPr>
-        <w:t xml:space="preserve"> of particular OOP constructs. </w:t>
-      </w:r>
+        <w:t xml:space="preserve">Implementation of particular OOP constructs. </w:t>
+      </w:r>
+    </w:p>
+    <w:p>
+      <w:pPr>
+        <w:pStyle w:val="Default"/>
+        <w:spacing w:after="82"/>
+        <w:rPr>
+          <w:sz w:val="28"/>
+          <w:szCs w:val="28"/>
+        </w:rPr>
+      </w:pPr>
+      <w:r>
+        <w:rPr>
+          <w:sz w:val="28"/>
+          <w:szCs w:val="28"/>
+        </w:rPr>
+        <w:t>The whole</w:t>
+      </w:r>
+      <w:r>
+        <w:rPr>
+          <w:sz w:val="28"/>
+          <w:szCs w:val="28"/>
+        </w:rPr>
+        <w:t xml:space="preserve"> project is done in OOP. </w:t>
+      </w:r>
+      <w:r>
+        <w:rPr>
+          <w:sz w:val="28"/>
+          <w:szCs w:val="28"/>
+        </w:rPr>
+        <w:t>In OOP a constructor in a class is a special type of subroutine called at the creation of an object. No OOP constructs were used in this project.</w:t>
+      </w:r>
+    </w:p>
+    <w:p>
+      <w:pPr>
+        <w:pStyle w:val="Default"/>
+        <w:spacing w:after="82"/>
+        <w:rPr>
+          <w:sz w:val="28"/>
+          <w:szCs w:val="28"/>
+        </w:rPr>
+      </w:pPr>
     </w:p>
     <w:p>
       <w:pPr>
@@ -2607,7 +3798,6 @@
           <w:u w:val="single"/>
         </w:rPr>
       </w:pPr>
-      <w:proofErr w:type="gramStart"/>
       <w:r>
         <w:rPr>
           <w:b/>
@@ -2624,9 +3814,8 @@
           <w:szCs w:val="32"/>
           <w:u w:val="single"/>
         </w:rPr>
-        <w:t>Design</w:t>
-      </w:r>
-      <w:proofErr w:type="gramEnd"/>
+        <w:t xml:space="preserve"> </w:t>
+      </w:r>
       <w:r>
         <w:rPr>
           <w:b/>
@@ -2634,7 +3823,7 @@
           <w:szCs w:val="32"/>
           <w:u w:val="single"/>
         </w:rPr>
-        <w:t xml:space="preserve"> patterns and architectural patterns implemented in the application. </w:t>
+        <w:t xml:space="preserve">Design patterns and architectural patterns implemented in the application. </w:t>
       </w:r>
     </w:p>
     <w:p>
@@ -2651,68 +3840,283 @@
           <w:sz w:val="28"/>
           <w:szCs w:val="28"/>
         </w:rPr>
-        <w:t xml:space="preserve">In software engineering a design pattern is a general reusable solution to commonly </w:t>
+        <w:t>The</w:t>
+      </w:r>
+      <w:r>
+        <w:rPr>
+          <w:sz w:val="28"/>
+          <w:szCs w:val="28"/>
+        </w:rPr>
+        <w:t xml:space="preserve"> Design Pattern implemented was a “Creational </w:t>
+      </w:r>
+      <w:proofErr w:type="gramStart"/>
+      <w:r>
+        <w:rPr>
+          <w:sz w:val="28"/>
+          <w:szCs w:val="28"/>
+        </w:rPr>
+        <w:t>“</w:t>
+      </w:r>
+      <w:r>
+        <w:rPr>
+          <w:sz w:val="28"/>
+          <w:szCs w:val="28"/>
+        </w:rPr>
+        <w:t xml:space="preserve"> </w:t>
+      </w:r>
+      <w:r>
+        <w:rPr>
+          <w:sz w:val="28"/>
+          <w:szCs w:val="28"/>
+        </w:rPr>
+        <w:t>design</w:t>
+      </w:r>
+      <w:proofErr w:type="gramEnd"/>
+      <w:r>
+        <w:rPr>
+          <w:sz w:val="28"/>
+          <w:szCs w:val="28"/>
+        </w:rPr>
+        <w:t xml:space="preserve"> pattern called a “Singleton”. A Singleton design pattern</w:t>
+      </w:r>
+      <w:r>
+        <w:rPr>
+          <w:sz w:val="28"/>
+          <w:szCs w:val="28"/>
+        </w:rPr>
+        <w:t xml:space="preserve"> </w:t>
+      </w:r>
+      <w:r>
+        <w:rPr>
+          <w:sz w:val="28"/>
+          <w:szCs w:val="28"/>
+        </w:rPr>
+        <w:t>is used to ensure that ther</w:t>
+      </w:r>
+      <w:r>
+        <w:rPr>
+          <w:sz w:val="28"/>
+          <w:szCs w:val="28"/>
+        </w:rPr>
+        <w:t xml:space="preserve">e is a single instance </w:t>
+      </w:r>
+      <w:r>
+        <w:rPr>
+          <w:sz w:val="28"/>
+          <w:szCs w:val="28"/>
+        </w:rPr>
+        <w:t>of a class</w:t>
+      </w:r>
+      <w:r>
+        <w:rPr>
+          <w:sz w:val="28"/>
+          <w:szCs w:val="28"/>
+        </w:rPr>
+        <w:t xml:space="preserve"> and a global access point to this instance. The class is instantiated once when needed and all requests use this single instance. Also the class itself is responsible for ensuring the single instance constraint.</w:t>
+      </w:r>
+    </w:p>
+    <w:p>
+      <w:pPr>
+        <w:rPr>
+          <w:sz w:val="28"/>
+          <w:szCs w:val="28"/>
+          <w:lang w:val="en-IE"/>
+        </w:rPr>
+      </w:pPr>
+      <w:r>
+        <w:rPr>
+          <w:sz w:val="28"/>
+          <w:szCs w:val="28"/>
+          <w:lang w:val="en-IE"/>
+        </w:rPr>
+        <w:t>The 5</w:t>
+      </w:r>
+      <w:r>
+        <w:rPr>
+          <w:sz w:val="28"/>
+          <w:szCs w:val="28"/>
+          <w:lang w:val="en-IE"/>
+        </w:rPr>
+        <w:t xml:space="preserve"> layers</w:t>
+      </w:r>
+      <w:r>
+        <w:rPr>
+          <w:sz w:val="28"/>
+          <w:szCs w:val="28"/>
+          <w:lang w:val="en-IE"/>
+        </w:rPr>
+        <w:t xml:space="preserve"> </w:t>
+      </w:r>
+      <w:r>
+        <w:rPr>
+          <w:sz w:val="28"/>
+          <w:szCs w:val="28"/>
+          <w:lang w:val="en-IE"/>
+        </w:rPr>
+        <w:t>(</w:t>
+      </w:r>
+      <w:r>
+        <w:rPr>
+          <w:sz w:val="28"/>
+          <w:szCs w:val="28"/>
+          <w:lang w:val="en-IE"/>
+        </w:rPr>
+        <w:t>tier</w:t>
+      </w:r>
+      <w:r>
+        <w:rPr>
+          <w:sz w:val="28"/>
+          <w:szCs w:val="28"/>
+          <w:lang w:val="en-IE"/>
+        </w:rPr>
+        <w:t>s)</w:t>
+      </w:r>
+      <w:r>
+        <w:rPr>
+          <w:sz w:val="28"/>
+          <w:szCs w:val="28"/>
+          <w:lang w:val="en-IE"/>
+        </w:rPr>
+        <w:t xml:space="preserve"> architecture was used in developing the </w:t>
       </w:r>
       <w:proofErr w:type="spellStart"/>
       <w:r>
         <w:rPr>
           <w:sz w:val="28"/>
           <w:szCs w:val="28"/>
-        </w:rPr>
-        <w:t>occouring</w:t>
+          <w:lang w:val="en-IE"/>
+        </w:rPr>
+        <w:t>BookEasy</w:t>
       </w:r>
       <w:proofErr w:type="spellEnd"/>
       <w:r>
         <w:rPr>
           <w:sz w:val="28"/>
           <w:szCs w:val="28"/>
-        </w:rPr>
-        <w:t xml:space="preserve"> problem within a given context in software design. </w:t>
-      </w:r>
-      <w:r>
-        <w:rPr>
-          <w:sz w:val="28"/>
-          <w:szCs w:val="28"/>
-        </w:rPr>
-        <w:lastRenderedPageBreak/>
-        <w:t xml:space="preserve">Different </w:t>
-      </w:r>
-      <w:r>
-        <w:rPr>
-          <w:sz w:val="28"/>
-          <w:szCs w:val="28"/>
-        </w:rPr>
-        <w:t>types of design patterns are al</w:t>
-      </w:r>
-      <w:r>
-        <w:rPr>
-          <w:sz w:val="28"/>
-          <w:szCs w:val="28"/>
-        </w:rPr>
-        <w:t>gorithm</w:t>
-      </w:r>
-      <w:r>
-        <w:rPr>
-          <w:sz w:val="28"/>
-          <w:szCs w:val="28"/>
-        </w:rPr>
-        <w:t xml:space="preserve">; computational; </w:t>
-      </w:r>
-      <w:proofErr w:type="spellStart"/>
-      <w:r>
-        <w:rPr>
-          <w:sz w:val="28"/>
-          <w:szCs w:val="28"/>
-        </w:rPr>
-        <w:t>executional</w:t>
-      </w:r>
-      <w:proofErr w:type="spellEnd"/>
-      <w:r>
-        <w:rPr>
-          <w:sz w:val="28"/>
-          <w:szCs w:val="28"/>
-        </w:rPr>
-        <w:t xml:space="preserve"> and structural.</w:t>
+          <w:lang w:val="en-IE"/>
+        </w:rPr>
+        <w:t xml:space="preserve"> application. </w:t>
+      </w:r>
+    </w:p>
+    <w:p>
+      <w:pPr>
+        <w:rPr>
+          <w:sz w:val="28"/>
+          <w:szCs w:val="28"/>
+          <w:lang w:val="en-IE"/>
+        </w:rPr>
+      </w:pPr>
+    </w:p>
+    <w:p>
+      <w:pPr>
+        <w:rPr>
+          <w:sz w:val="28"/>
+          <w:szCs w:val="28"/>
+          <w:lang w:val="en-IE"/>
+        </w:rPr>
+      </w:pPr>
+      <w:r>
+        <w:rPr>
+          <w:sz w:val="28"/>
+          <w:szCs w:val="28"/>
+          <w:lang w:val="en-IE"/>
+        </w:rPr>
+        <w:t xml:space="preserve">Diagram of </w:t>
+      </w:r>
+      <w:r>
+        <w:rPr>
+          <w:sz w:val="28"/>
+          <w:szCs w:val="28"/>
+          <w:lang w:val="en-IE"/>
+        </w:rPr>
+        <w:t xml:space="preserve">5 </w:t>
+      </w:r>
+      <w:r>
+        <w:rPr>
+          <w:sz w:val="28"/>
+          <w:szCs w:val="28"/>
+          <w:lang w:val="en-IE"/>
+        </w:rPr>
+        <w:t>layers (t</w:t>
+      </w:r>
+      <w:r>
+        <w:rPr>
+          <w:sz w:val="28"/>
+          <w:szCs w:val="28"/>
+          <w:lang w:val="en-IE"/>
+        </w:rPr>
+        <w:t>iers</w:t>
+      </w:r>
+      <w:r>
+        <w:rPr>
+          <w:sz w:val="28"/>
+          <w:szCs w:val="28"/>
+          <w:lang w:val="en-IE"/>
+        </w:rPr>
+        <w:t>)</w:t>
+      </w:r>
+    </w:p>
+    <w:p>
+      <w:pPr>
+        <w:pStyle w:val="Default"/>
+        <w:spacing w:after="82"/>
+        <w:rPr>
+          <w:sz w:val="28"/>
+          <w:szCs w:val="28"/>
+        </w:rPr>
+      </w:pPr>
+      <w:r>
+        <w:rPr>
+          <w:noProof/>
+          <w:sz w:val="28"/>
+          <w:szCs w:val="28"/>
+          <w:lang w:val="en-IE" w:eastAsia="en-IE"/>
+        </w:rPr>
+        <w:drawing>
+          <wp:inline distT="0" distB="0" distL="0" distR="0">
+            <wp:extent cx="5313680" cy="1121410"/>
+            <wp:effectExtent l="19050" t="0" r="1270" b="0"/>
+            <wp:docPr id="3" name="Picture 1"/>
+            <wp:cNvGraphicFramePr>
+              <a:graphicFrameLocks xmlns:a="http://schemas.openxmlformats.org/drawingml/2006/main" noChangeAspect="1"/>
+            </wp:cNvGraphicFramePr>
+            <a:graphic xmlns:a="http://schemas.openxmlformats.org/drawingml/2006/main">
+              <a:graphicData uri="http://schemas.openxmlformats.org/drawingml/2006/picture">
+                <pic:pic xmlns:pic="http://schemas.openxmlformats.org/drawingml/2006/picture">
+                  <pic:nvPicPr>
+                    <pic:cNvPr id="0" name="Picture 1"/>
+                    <pic:cNvPicPr>
+                      <a:picLocks noChangeAspect="1" noChangeArrowheads="1"/>
+                    </pic:cNvPicPr>
+                  </pic:nvPicPr>
+                  <pic:blipFill>
+                    <a:blip r:embed="rId10" cstate="print"/>
+                    <a:srcRect/>
+                    <a:stretch>
+                      <a:fillRect/>
+                    </a:stretch>
+                  </pic:blipFill>
+                  <pic:spPr bwMode="auto">
+                    <a:xfrm>
+                      <a:off x="0" y="0"/>
+                      <a:ext cx="5313680" cy="1121410"/>
+                    </a:xfrm>
+                    <a:prstGeom prst="rect">
+                      <a:avLst/>
+                    </a:prstGeom>
+                    <a:noFill/>
+                    <a:ln w="9525">
+                      <a:noFill/>
+                      <a:miter lim="800000"/>
+                      <a:headEnd/>
+                      <a:tailEnd/>
+                    </a:ln>
+                  </pic:spPr>
+                </pic:pic>
+              </a:graphicData>
+            </a:graphic>
+          </wp:inline>
+        </w:drawing>
       </w:r>
     </w:p>
     <w:p>
@@ -2792,7 +4196,81 @@
           <w:sz w:val="28"/>
           <w:szCs w:val="28"/>
         </w:rPr>
-        <w:t>in “Scattering</w:t>
+        <w:t xml:space="preserve">in “Scattering” </w:t>
+      </w:r>
+      <w:r>
+        <w:rPr>
+          <w:sz w:val="28"/>
+          <w:szCs w:val="28"/>
+        </w:rPr>
+        <w:t xml:space="preserve">(code duplication) and “tangling” (significant dependencies between systems), Cross-cutting concerns are parts of </w:t>
+      </w:r>
+      <w:r>
+        <w:rPr>
+          <w:sz w:val="28"/>
+          <w:szCs w:val="28"/>
+        </w:rPr>
+        <w:t xml:space="preserve">a program which rely on or </w:t>
+      </w:r>
+      <w:r>
+        <w:rPr>
+          <w:sz w:val="28"/>
+          <w:szCs w:val="28"/>
+        </w:rPr>
+        <w:t>affect</w:t>
+      </w:r>
+      <w:r>
+        <w:rPr>
+          <w:sz w:val="28"/>
+          <w:szCs w:val="28"/>
+        </w:rPr>
+        <w:t xml:space="preserve"> other</w:t>
+      </w:r>
+      <w:r>
+        <w:rPr>
+          <w:sz w:val="28"/>
+          <w:szCs w:val="28"/>
+        </w:rPr>
+        <w:t xml:space="preserve"> parts of the system</w:t>
+      </w:r>
+      <w:r>
+        <w:rPr>
+          <w:sz w:val="28"/>
+          <w:szCs w:val="28"/>
+        </w:rPr>
+        <w:t>. Also cross-cutting concerns are things common to all the code that impact across all the layers. Cross-cutting concerns cause synchronization and Run-time constraints</w:t>
+      </w:r>
+      <w:r>
+        <w:rPr>
+          <w:sz w:val="28"/>
+          <w:szCs w:val="28"/>
+        </w:rPr>
+        <w:t xml:space="preserve"> etc</w:t>
+      </w:r>
+      <w:r>
+        <w:rPr>
+          <w:sz w:val="28"/>
+          <w:szCs w:val="28"/>
+        </w:rPr>
+        <w:t>.</w:t>
+      </w:r>
+    </w:p>
+    <w:p>
+      <w:pPr>
+        <w:pStyle w:val="Default"/>
+        <w:spacing w:after="82"/>
+        <w:rPr>
+          <w:sz w:val="28"/>
+          <w:szCs w:val="28"/>
+        </w:rPr>
+      </w:pPr>
+      <w:r>
+        <w:rPr>
+          <w:sz w:val="28"/>
+          <w:szCs w:val="28"/>
+        </w:rPr>
+        <w:lastRenderedPageBreak/>
+        <w:t xml:space="preserve">There </w:t>
       </w:r>
       <w:proofErr w:type="gramStart"/>
       <w:r>
@@ -2800,7 +4278,7 @@
           <w:sz w:val="28"/>
           <w:szCs w:val="28"/>
         </w:rPr>
-        <w:t>”  (</w:t>
+        <w:t>were no major cross-cutting concern</w:t>
       </w:r>
       <w:proofErr w:type="gramEnd"/>
       <w:r>
@@ -2808,43 +4286,42 @@
           <w:sz w:val="28"/>
           <w:szCs w:val="28"/>
         </w:rPr>
-        <w:t xml:space="preserve">code duplication) and “tangling” (significant dependencies between systems), Cross-cutting concerns are parts of </w:t>
-      </w:r>
-      <w:r>
-        <w:rPr>
-          <w:sz w:val="28"/>
-          <w:szCs w:val="28"/>
-        </w:rPr>
-        <w:t xml:space="preserve">a program which rely on or </w:t>
-      </w:r>
-      <w:r>
-        <w:rPr>
-          <w:sz w:val="28"/>
-          <w:szCs w:val="28"/>
-        </w:rPr>
-        <w:t>affect</w:t>
-      </w:r>
-      <w:r>
-        <w:rPr>
-          <w:sz w:val="28"/>
-          <w:szCs w:val="28"/>
-        </w:rPr>
-        <w:t xml:space="preserve"> other</w:t>
-      </w:r>
-      <w:r>
-        <w:rPr>
-          <w:sz w:val="28"/>
-          <w:szCs w:val="28"/>
-        </w:rPr>
-        <w:t xml:space="preserve"> parts of the system</w:t>
-      </w:r>
-      <w:r>
-        <w:rPr>
-          <w:sz w:val="28"/>
-          <w:szCs w:val="28"/>
-        </w:rPr>
-        <w:t>. Also cross-cutting concerns are things common to all the code that impact across all the layers. Cross-cutting concerns cause synchronization and Run-time constraints.</w:t>
-      </w:r>
+        <w:t xml:space="preserve"> in this project.</w:t>
+      </w:r>
+    </w:p>
+    <w:p>
+      <w:pPr>
+        <w:pStyle w:val="Default"/>
+        <w:spacing w:after="82"/>
+        <w:rPr>
+          <w:sz w:val="28"/>
+          <w:szCs w:val="28"/>
+        </w:rPr>
+      </w:pPr>
+      <w:r>
+        <w:rPr>
+          <w:sz w:val="28"/>
+          <w:szCs w:val="28"/>
+        </w:rPr>
+        <w:t>In this project how logging in is done and how it is secured would be a cross-cutting concerns</w:t>
+      </w:r>
+      <w:r>
+        <w:rPr>
+          <w:sz w:val="28"/>
+          <w:szCs w:val="28"/>
+        </w:rPr>
+        <w:t>.</w:t>
+      </w:r>
+    </w:p>
+    <w:p>
+      <w:pPr>
+        <w:pStyle w:val="Default"/>
+        <w:spacing w:after="82"/>
+        <w:rPr>
+          <w:sz w:val="28"/>
+          <w:szCs w:val="28"/>
+        </w:rPr>
+      </w:pPr>
     </w:p>
     <w:p>
       <w:pPr>
@@ -2866,9 +4343,8 @@
           <w:szCs w:val="32"/>
           <w:u w:val="single"/>
         </w:rPr>
-        <w:t>11</w:t>
-      </w:r>
-      <w:proofErr w:type="gramStart"/>
+        <w:t>11)</w:t>
+      </w:r>
       <w:r>
         <w:rPr>
           <w:rFonts w:asciiTheme="minorHAnsi" w:hAnsiTheme="minorHAnsi" w:cstheme="minorHAnsi"/>
@@ -2877,7 +4353,7 @@
           <w:szCs w:val="32"/>
           <w:u w:val="single"/>
         </w:rPr>
-        <w:t>)</w:t>
+        <w:t xml:space="preserve"> </w:t>
       </w:r>
       <w:r>
         <w:rPr>
@@ -2887,18 +4363,7 @@
           <w:szCs w:val="32"/>
           <w:u w:val="single"/>
         </w:rPr>
-        <w:t>Security</w:t>
-      </w:r>
-      <w:proofErr w:type="gramEnd"/>
-      <w:r>
-        <w:rPr>
-          <w:rFonts w:asciiTheme="minorHAnsi" w:hAnsiTheme="minorHAnsi" w:cstheme="minorHAnsi"/>
-          <w:b/>
-          <w:sz w:val="32"/>
-          <w:szCs w:val="32"/>
-          <w:u w:val="single"/>
-        </w:rPr>
-        <w:t xml:space="preserve"> of the application. </w:t>
+        <w:t xml:space="preserve">Security of the application. </w:t>
       </w:r>
     </w:p>
     <w:p>
@@ -3020,14 +4485,7 @@
           <w:sz w:val="28"/>
           <w:szCs w:val="28"/>
         </w:rPr>
-        <w:t xml:space="preserve">buffer </w:t>
-      </w:r>
-      <w:r>
-        <w:rPr>
-          <w:sz w:val="28"/>
-          <w:szCs w:val="28"/>
-        </w:rPr>
-        <w:t>overrun</w:t>
+        <w:t>buffer overrun</w:t>
       </w:r>
       <w:proofErr w:type="gramEnd"/>
       <w:r>
@@ -3035,23 +4493,14 @@
           <w:sz w:val="28"/>
           <w:szCs w:val="28"/>
         </w:rPr>
-        <w:t xml:space="preserve"> </w:t>
-      </w:r>
-      <w:proofErr w:type="spellStart"/>
-      <w:r>
-        <w:rPr>
-          <w:sz w:val="28"/>
-          <w:szCs w:val="28"/>
-        </w:rPr>
-        <w:t>occours</w:t>
-      </w:r>
-      <w:proofErr w:type="spellEnd"/>
-      <w:r>
-        <w:rPr>
-          <w:sz w:val="28"/>
-          <w:szCs w:val="28"/>
-        </w:rPr>
-        <w:t xml:space="preserve"> when data provided by the attacker is bigger tha</w:t>
+        <w:t xml:space="preserve"> occo</w:t>
+      </w:r>
+      <w:r>
+        <w:rPr>
+          <w:sz w:val="28"/>
+          <w:szCs w:val="28"/>
+        </w:rPr>
+        <w:t>urs when data provided by the attacker is bigger tha</w:t>
       </w:r>
       <w:r>
         <w:rPr>
@@ -3252,6 +4701,166 @@
           <w:szCs w:val="28"/>
         </w:rPr>
       </w:pPr>
+      <w:r>
+        <w:rPr>
+          <w:sz w:val="28"/>
+          <w:szCs w:val="28"/>
+        </w:rPr>
+        <w:t xml:space="preserve">There should be no hackling problems as there is no </w:t>
+      </w:r>
+      <w:proofErr w:type="spellStart"/>
+      <w:r>
+        <w:rPr>
+          <w:sz w:val="28"/>
+          <w:szCs w:val="28"/>
+        </w:rPr>
+        <w:t>Javascript</w:t>
+      </w:r>
+      <w:proofErr w:type="spellEnd"/>
+      <w:r>
+        <w:rPr>
+          <w:sz w:val="28"/>
+          <w:szCs w:val="28"/>
+        </w:rPr>
+        <w:t xml:space="preserve"> used in the holiday home website. But it might be possible to hack into the database.</w:t>
+      </w:r>
+    </w:p>
+    <w:p>
+      <w:pPr>
+        <w:pStyle w:val="NoSpacing"/>
+        <w:rPr>
+          <w:rFonts w:asciiTheme="minorHAnsi" w:hAnsiTheme="minorHAnsi" w:cstheme="minorHAnsi"/>
+          <w:sz w:val="28"/>
+          <w:szCs w:val="28"/>
+        </w:rPr>
+      </w:pPr>
+      <w:r>
+        <w:rPr>
+          <w:rFonts w:asciiTheme="minorHAnsi" w:hAnsiTheme="minorHAnsi" w:cstheme="minorHAnsi"/>
+          <w:sz w:val="28"/>
+          <w:szCs w:val="28"/>
+        </w:rPr>
+        <w:t xml:space="preserve">So the </w:t>
+      </w:r>
+      <w:proofErr w:type="gramStart"/>
+      <w:r>
+        <w:rPr>
+          <w:rFonts w:asciiTheme="minorHAnsi" w:hAnsiTheme="minorHAnsi" w:cstheme="minorHAnsi"/>
+          <w:sz w:val="28"/>
+          <w:szCs w:val="28"/>
+        </w:rPr>
+        <w:t>security for the holiday homes website</w:t>
+      </w:r>
+      <w:r>
+        <w:rPr>
+          <w:rFonts w:asciiTheme="minorHAnsi" w:hAnsiTheme="minorHAnsi" w:cstheme="minorHAnsi"/>
+          <w:sz w:val="28"/>
+          <w:szCs w:val="28"/>
+        </w:rPr>
+        <w:t xml:space="preserve"> are</w:t>
+      </w:r>
+      <w:proofErr w:type="gramEnd"/>
+      <w:r>
+        <w:rPr>
+          <w:rFonts w:asciiTheme="minorHAnsi" w:hAnsiTheme="minorHAnsi" w:cstheme="minorHAnsi"/>
+          <w:sz w:val="28"/>
+          <w:szCs w:val="28"/>
+        </w:rPr>
+        <w:t xml:space="preserve"> </w:t>
+      </w:r>
+      <w:r>
+        <w:rPr>
+          <w:rFonts w:asciiTheme="minorHAnsi" w:hAnsiTheme="minorHAnsi" w:cstheme="minorHAnsi"/>
+          <w:sz w:val="28"/>
+          <w:szCs w:val="28"/>
+        </w:rPr>
+        <w:t xml:space="preserve">the security features built into Visual Studio and </w:t>
+      </w:r>
+      <w:r>
+        <w:rPr>
+          <w:rFonts w:ascii="Calibri" w:hAnsi="Calibri" w:cs="Calibri"/>
+          <w:sz w:val="28"/>
+          <w:szCs w:val="28"/>
+        </w:rPr>
+        <w:t>l</w:t>
+      </w:r>
+      <w:r>
+        <w:rPr>
+          <w:rFonts w:ascii="Calibri" w:hAnsi="Calibri" w:cs="Calibri"/>
+          <w:sz w:val="28"/>
+          <w:szCs w:val="28"/>
+        </w:rPr>
+        <w:t>og in security.</w:t>
+      </w:r>
+      <w:r>
+        <w:rPr>
+          <w:sz w:val="28"/>
+          <w:szCs w:val="28"/>
+        </w:rPr>
+        <w:t xml:space="preserve"> </w:t>
+      </w:r>
+    </w:p>
+    <w:p>
+      <w:pPr>
+        <w:pStyle w:val="Default"/>
+        <w:spacing w:after="82"/>
+        <w:rPr>
+          <w:sz w:val="28"/>
+          <w:szCs w:val="28"/>
+        </w:rPr>
+      </w:pPr>
+      <w:r>
+        <w:rPr>
+          <w:sz w:val="28"/>
+          <w:szCs w:val="28"/>
+        </w:rPr>
+        <w:t>The website customers will have to log into the holiday homes website using a username and password</w:t>
+      </w:r>
+      <w:r>
+        <w:rPr>
+          <w:sz w:val="28"/>
+          <w:szCs w:val="28"/>
+        </w:rPr>
+        <w:t>.</w:t>
+      </w:r>
+    </w:p>
+    <w:p>
+      <w:pPr>
+        <w:pStyle w:val="NoSpacing"/>
+        <w:rPr>
+          <w:rFonts w:ascii="Calibri" w:hAnsi="Calibri" w:cs="Calibri"/>
+          <w:sz w:val="28"/>
+          <w:szCs w:val="28"/>
+        </w:rPr>
+      </w:pPr>
+      <w:r>
+        <w:rPr>
+          <w:rFonts w:ascii="Calibri" w:hAnsi="Calibri" w:cs="Calibri"/>
+          <w:sz w:val="28"/>
+          <w:szCs w:val="28"/>
+        </w:rPr>
+        <w:t>Authentication will be required for Owners when accessing their accounts on the site.</w:t>
+      </w:r>
+    </w:p>
+    <w:p>
+      <w:pPr>
+        <w:pStyle w:val="NoSpacing"/>
+        <w:rPr>
+          <w:rFonts w:ascii="Calibri" w:hAnsi="Calibri" w:cs="Calibri"/>
+          <w:sz w:val="28"/>
+          <w:szCs w:val="28"/>
+        </w:rPr>
+      </w:pPr>
+    </w:p>
+    <w:p>
+      <w:pPr>
+        <w:pStyle w:val="NoSpacing"/>
+        <w:rPr>
+          <w:rFonts w:ascii="Calibri" w:hAnsi="Calibri" w:cs="Calibri"/>
+          <w:sz w:val="28"/>
+          <w:szCs w:val="28"/>
+        </w:rPr>
+      </w:pPr>
     </w:p>
     <w:p>
       <w:pPr>
@@ -3273,6 +4882,7 @@
           <w:szCs w:val="32"/>
           <w:u w:val="single"/>
         </w:rPr>
+        <w:lastRenderedPageBreak/>
         <w:t>12)</w:t>
       </w:r>
       <w:r>
@@ -3298,6 +4908,76 @@
     </w:p>
     <w:p>
       <w:pPr>
+        <w:pStyle w:val="Default"/>
+        <w:spacing w:after="82"/>
+        <w:rPr>
+          <w:rFonts w:asciiTheme="minorHAnsi" w:hAnsiTheme="minorHAnsi" w:cstheme="minorHAnsi"/>
+          <w:sz w:val="28"/>
+          <w:szCs w:val="28"/>
+        </w:rPr>
+      </w:pPr>
+      <w:r>
+        <w:rPr>
+          <w:rFonts w:asciiTheme="minorHAnsi" w:hAnsiTheme="minorHAnsi" w:cstheme="minorHAnsi"/>
+          <w:sz w:val="28"/>
+          <w:szCs w:val="28"/>
+        </w:rPr>
+        <w:t>In</w:t>
+      </w:r>
+      <w:r>
+        <w:rPr>
+          <w:rFonts w:asciiTheme="minorHAnsi" w:hAnsiTheme="minorHAnsi" w:cstheme="minorHAnsi"/>
+          <w:sz w:val="28"/>
+          <w:szCs w:val="28"/>
+        </w:rPr>
+        <w:t xml:space="preserve"> computer science configuration is the arrangement of functional units according to their nature, number and chief characteristics. Configuration often relates to the choice of hardware, software etc and affects system function and performance.</w:t>
+      </w:r>
+    </w:p>
+    <w:p>
+      <w:pPr>
+        <w:pStyle w:val="Default"/>
+        <w:spacing w:after="82"/>
+        <w:rPr>
+          <w:rFonts w:asciiTheme="minorHAnsi" w:hAnsiTheme="minorHAnsi" w:cstheme="minorHAnsi"/>
+          <w:sz w:val="28"/>
+          <w:szCs w:val="28"/>
+        </w:rPr>
+      </w:pPr>
+      <w:r>
+        <w:rPr>
+          <w:rFonts w:asciiTheme="minorHAnsi" w:hAnsiTheme="minorHAnsi" w:cstheme="minorHAnsi"/>
+          <w:sz w:val="28"/>
+          <w:szCs w:val="28"/>
+        </w:rPr>
+        <w:t>In Visual Studio</w:t>
+      </w:r>
+      <w:r>
+        <w:rPr>
+          <w:rFonts w:asciiTheme="minorHAnsi" w:hAnsiTheme="minorHAnsi" w:cstheme="minorHAnsi"/>
+          <w:sz w:val="28"/>
+          <w:szCs w:val="28"/>
+        </w:rPr>
+        <w:t>,</w:t>
+      </w:r>
+      <w:r>
+        <w:rPr>
+          <w:rFonts w:asciiTheme="minorHAnsi" w:hAnsiTheme="minorHAnsi" w:cstheme="minorHAnsi"/>
+          <w:sz w:val="28"/>
+          <w:szCs w:val="28"/>
+        </w:rPr>
+        <w:t xml:space="preserve"> build configuration provides a way to select the components you will build with and on what platform</w:t>
+      </w:r>
+      <w:r>
+        <w:rPr>
+          <w:rFonts w:asciiTheme="minorHAnsi" w:hAnsiTheme="minorHAnsi" w:cstheme="minorHAnsi"/>
+          <w:sz w:val="28"/>
+          <w:szCs w:val="28"/>
+        </w:rPr>
+        <w:t>. In build configuration two levels can be defined in Visual studio solution build configurations and project configurations.</w:t>
+      </w:r>
+    </w:p>
+    <w:p>
+      <w:pPr>
         <w:rPr>
           <w:sz w:val="28"/>
           <w:szCs w:val="28"/>
@@ -3310,8 +4990,39 @@
           <w:szCs w:val="28"/>
           <w:lang w:val="en-IE"/>
         </w:rPr>
-        <w:lastRenderedPageBreak/>
-        <w:t xml:space="preserve">The 5 tier architecture was used in developing the </w:t>
+        <w:t xml:space="preserve">The 5 </w:t>
+      </w:r>
+      <w:r>
+        <w:rPr>
+          <w:sz w:val="28"/>
+          <w:szCs w:val="28"/>
+          <w:lang w:val="en-IE"/>
+        </w:rPr>
+        <w:t>layers (</w:t>
+      </w:r>
+      <w:r>
+        <w:rPr>
+          <w:sz w:val="28"/>
+          <w:szCs w:val="28"/>
+          <w:lang w:val="en-IE"/>
+        </w:rPr>
+        <w:t>tier</w:t>
+      </w:r>
+      <w:r>
+        <w:rPr>
+          <w:sz w:val="28"/>
+          <w:szCs w:val="28"/>
+          <w:lang w:val="en-IE"/>
+        </w:rPr>
+        <w:t>s)</w:t>
+      </w:r>
+      <w:r>
+        <w:rPr>
+          <w:sz w:val="28"/>
+          <w:szCs w:val="28"/>
+          <w:lang w:val="en-IE"/>
+        </w:rPr>
+        <w:t xml:space="preserve"> architecture was used in developing the </w:t>
       </w:r>
       <w:proofErr w:type="spellStart"/>
       <w:r>
@@ -3346,7 +5057,39 @@
           <w:szCs w:val="28"/>
           <w:lang w:val="en-IE"/>
         </w:rPr>
-        <w:t>5 Tiers</w:t>
+        <w:t xml:space="preserve">Diagram of </w:t>
+      </w:r>
+      <w:r>
+        <w:rPr>
+          <w:sz w:val="28"/>
+          <w:szCs w:val="28"/>
+          <w:lang w:val="en-IE"/>
+        </w:rPr>
+        <w:t xml:space="preserve">5 </w:t>
+      </w:r>
+      <w:r>
+        <w:rPr>
+          <w:sz w:val="28"/>
+          <w:szCs w:val="28"/>
+          <w:lang w:val="en-IE"/>
+        </w:rPr>
+        <w:t>layers (t</w:t>
+      </w:r>
+      <w:r>
+        <w:rPr>
+          <w:sz w:val="28"/>
+          <w:szCs w:val="28"/>
+          <w:lang w:val="en-IE"/>
+        </w:rPr>
+        <w:t>iers</w:t>
+      </w:r>
+      <w:r>
+        <w:rPr>
+          <w:sz w:val="28"/>
+          <w:szCs w:val="28"/>
+          <w:lang w:val="en-IE"/>
+        </w:rPr>
+        <w:t>).</w:t>
       </w:r>
     </w:p>
     <w:p>
@@ -3444,9 +5187,8 @@
           <w:szCs w:val="32"/>
           <w:u w:val="single"/>
         </w:rPr>
-        <w:t>13</w:t>
-      </w:r>
-      <w:proofErr w:type="gramStart"/>
+        <w:t>13)</w:t>
+      </w:r>
       <w:r>
         <w:rPr>
           <w:b/>
@@ -3454,7 +5196,7 @@
           <w:szCs w:val="32"/>
           <w:u w:val="single"/>
         </w:rPr>
-        <w:t>)</w:t>
+        <w:t xml:space="preserve"> </w:t>
       </w:r>
       <w:r>
         <w:rPr>
@@ -3463,17 +5205,7 @@
           <w:szCs w:val="32"/>
           <w:u w:val="single"/>
         </w:rPr>
-        <w:t>Scalability</w:t>
-      </w:r>
-      <w:proofErr w:type="gramEnd"/>
-      <w:r>
-        <w:rPr>
-          <w:b/>
-          <w:sz w:val="32"/>
-          <w:szCs w:val="32"/>
-          <w:u w:val="single"/>
-        </w:rPr>
-        <w:t xml:space="preserve"> of the application. </w:t>
+        <w:t xml:space="preserve">Scalability of the application. </w:t>
       </w:r>
     </w:p>
     <w:p>
@@ -3508,6 +5240,47 @@
         </w:rPr>
         <w:t xml:space="preserve"> to handle a growing amount of work in a capable manner or its ability to be enlarged to accommodate the growth.</w:t>
       </w:r>
+    </w:p>
+    <w:p>
+      <w:pPr>
+        <w:pStyle w:val="Default"/>
+        <w:spacing w:after="82"/>
+        <w:rPr>
+          <w:sz w:val="28"/>
+          <w:szCs w:val="28"/>
+        </w:rPr>
+      </w:pPr>
+      <w:r>
+        <w:rPr>
+          <w:sz w:val="28"/>
+          <w:szCs w:val="28"/>
+        </w:rPr>
+        <w:t>This project is divided into units which all can be scaled up</w:t>
+      </w:r>
+      <w:r>
+        <w:rPr>
+          <w:sz w:val="28"/>
+          <w:szCs w:val="28"/>
+        </w:rPr>
+        <w:t>. Also because this project has five layers or tiers it is very scalable.</w:t>
+      </w:r>
+      <w:r>
+        <w:rPr>
+          <w:sz w:val="28"/>
+          <w:szCs w:val="28"/>
+        </w:rPr>
+        <w:t xml:space="preserve"> So if the holiday homes website gets a large number of customers the website can be scaled up or more websites can be created. </w:t>
+      </w:r>
+    </w:p>
+    <w:p>
+      <w:pPr>
+        <w:pStyle w:val="Default"/>
+        <w:spacing w:after="82"/>
+        <w:rPr>
+          <w:sz w:val="28"/>
+          <w:szCs w:val="28"/>
+        </w:rPr>
+      </w:pPr>
     </w:p>
     <w:p>
       <w:pPr>
@@ -3600,7 +5373,21 @@
           <w:sz w:val="28"/>
           <w:szCs w:val="28"/>
         </w:rPr>
-        <w:t xml:space="preserve">Does the product or service meet the requirements that guided </w:t>
+        <w:t xml:space="preserve">Does the product or service meet </w:t>
+      </w:r>
+      <w:r>
+        <w:rPr>
+          <w:sz w:val="28"/>
+          <w:szCs w:val="28"/>
+        </w:rPr>
+        <w:t>the requirements that guided it</w:t>
+      </w:r>
+      <w:r>
+        <w:rPr>
+          <w:sz w:val="28"/>
+          <w:szCs w:val="28"/>
+        </w:rPr>
+        <w:t xml:space="preserve">s design and </w:t>
       </w:r>
       <w:proofErr w:type="gramStart"/>
       <w:r>
@@ -3608,16 +5395,9 @@
           <w:sz w:val="28"/>
           <w:szCs w:val="28"/>
         </w:rPr>
-        <w:t>it’s</w:t>
+        <w:t>development.</w:t>
       </w:r>
       <w:proofErr w:type="gramEnd"/>
-      <w:r>
-        <w:rPr>
-          <w:sz w:val="28"/>
-          <w:szCs w:val="28"/>
-        </w:rPr>
-        <w:t xml:space="preserve"> design and development.</w:t>
-      </w:r>
     </w:p>
     <w:p>
       <w:pPr>
@@ -3667,6 +5447,7 @@
           <w:sz w:val="28"/>
           <w:szCs w:val="28"/>
         </w:rPr>
+        <w:lastRenderedPageBreak/>
         <w:t>Can the prod</w:t>
       </w:r>
       <w:r>
@@ -3761,23 +5542,69 @@
           <w:sz w:val="28"/>
           <w:szCs w:val="28"/>
         </w:rPr>
-        <w:t xml:space="preserve">Non-functional testing refers to aspects of the software that may not be related to a specific function or user action such as scalability or other performance, </w:t>
-      </w:r>
-      <w:proofErr w:type="spellStart"/>
-      <w:r>
-        <w:rPr>
-          <w:sz w:val="28"/>
-          <w:szCs w:val="28"/>
-        </w:rPr>
-        <w:t>behaviour</w:t>
-      </w:r>
-      <w:proofErr w:type="spellEnd"/>
-      <w:r>
-        <w:rPr>
-          <w:sz w:val="28"/>
-          <w:szCs w:val="28"/>
-        </w:rPr>
-        <w:t xml:space="preserve"> under certain constraints or security.</w:t>
+        <w:t>Non-functional testing refers to aspects of the software that may not be related to a specific function or user action such as scalabilit</w:t>
+      </w:r>
+      <w:r>
+        <w:rPr>
+          <w:sz w:val="28"/>
+          <w:szCs w:val="28"/>
+        </w:rPr>
+        <w:t xml:space="preserve">y, </w:t>
+      </w:r>
+      <w:r>
+        <w:rPr>
+          <w:sz w:val="28"/>
+          <w:szCs w:val="28"/>
+        </w:rPr>
+        <w:t>performance, behavio</w:t>
+      </w:r>
+      <w:r>
+        <w:rPr>
+          <w:sz w:val="28"/>
+          <w:szCs w:val="28"/>
+        </w:rPr>
+        <w:t xml:space="preserve">r under certain constraints or </w:t>
+      </w:r>
+      <w:r>
+        <w:rPr>
+          <w:sz w:val="28"/>
+          <w:szCs w:val="28"/>
+        </w:rPr>
+        <w:t>security.</w:t>
+      </w:r>
+    </w:p>
+    <w:p>
+      <w:pPr>
+        <w:pStyle w:val="Default"/>
+        <w:spacing w:after="82"/>
+        <w:rPr>
+          <w:sz w:val="28"/>
+          <w:szCs w:val="28"/>
+        </w:rPr>
+      </w:pPr>
+      <w:r>
+        <w:rPr>
+          <w:sz w:val="28"/>
+          <w:szCs w:val="28"/>
+        </w:rPr>
+        <w:t>Most of the testing in this project was “unit testing”, for example on the parser and the model. Also there was functional testing done on the website.</w:t>
+      </w:r>
+    </w:p>
+    <w:p>
+      <w:pPr>
+        <w:pStyle w:val="Default"/>
+        <w:spacing w:after="82"/>
+        <w:rPr>
+          <w:sz w:val="28"/>
+          <w:szCs w:val="28"/>
+        </w:rPr>
+      </w:pPr>
+      <w:r>
+        <w:rPr>
+          <w:sz w:val="28"/>
+          <w:szCs w:val="28"/>
+        </w:rPr>
+        <w:t>There was also some non-functional testing done, for example on security.</w:t>
       </w:r>
     </w:p>
     <w:p>
@@ -3807,9 +5634,8 @@
           <w:szCs w:val="32"/>
           <w:u w:val="single"/>
         </w:rPr>
-        <w:t>15</w:t>
-      </w:r>
-      <w:proofErr w:type="gramStart"/>
+        <w:t>15)</w:t>
+      </w:r>
       <w:r>
         <w:rPr>
           <w:b/>
@@ -3817,7 +5643,7 @@
           <w:szCs w:val="32"/>
           <w:u w:val="single"/>
         </w:rPr>
-        <w:t>)</w:t>
+        <w:t xml:space="preserve"> </w:t>
       </w:r>
       <w:r>
         <w:rPr>
@@ -3826,9 +5652,9 @@
           <w:szCs w:val="32"/>
           <w:u w:val="single"/>
         </w:rPr>
-        <w:t>Other</w:t>
-      </w:r>
-      <w:proofErr w:type="gramEnd"/>
+        <w:t>Other relevant features of the application (if used) e.g</w:t>
+      </w:r>
+      <w:proofErr w:type="gramStart"/>
       <w:r>
         <w:rPr>
           <w:b/>
@@ -3836,7 +5662,40 @@
           <w:szCs w:val="32"/>
           <w:u w:val="single"/>
         </w:rPr>
-        <w:t xml:space="preserve"> relevant features of the application (if used) e.g., </w:t>
+        <w:t>.,</w:t>
+      </w:r>
+      <w:proofErr w:type="gramEnd"/>
+      <w:r>
+        <w:rPr>
+          <w:b/>
+          <w:sz w:val="32"/>
+          <w:szCs w:val="32"/>
+          <w:u w:val="single"/>
+        </w:rPr>
+        <w:t xml:space="preserve"> </w:t>
+      </w:r>
+    </w:p>
+    <w:p>
+      <w:pPr>
+        <w:pStyle w:val="Default"/>
+        <w:rPr>
+          <w:sz w:val="28"/>
+          <w:szCs w:val="28"/>
+        </w:rPr>
+      </w:pPr>
+      <w:r>
+        <w:rPr>
+          <w:sz w:val="28"/>
+          <w:szCs w:val="28"/>
+        </w:rPr>
+        <w:t>None</w:t>
+      </w:r>
+      <w:r>
+        <w:rPr>
+          <w:sz w:val="28"/>
+          <w:szCs w:val="28"/>
+        </w:rPr>
+        <w:t xml:space="preserve"> of the features below were used in this project.</w:t>
       </w:r>
     </w:p>
     <w:p>
@@ -3866,14 +5725,6 @@
       </w:r>
       <w:r>
         <w:rPr>
-          <w:rFonts w:ascii="Wingdings" w:hAnsi="Wingdings" w:cs="Wingdings"/>
-          <w:sz w:val="28"/>
-          <w:szCs w:val="28"/>
-        </w:rPr>
-        <w:t></w:t>
-      </w:r>
-      <w:r>
-        <w:rPr>
           <w:sz w:val="28"/>
           <w:szCs w:val="28"/>
         </w:rPr>
@@ -3907,14 +5758,6 @@
       </w:r>
       <w:r>
         <w:rPr>
-          <w:rFonts w:ascii="Wingdings" w:hAnsi="Wingdings" w:cs="Wingdings"/>
-          <w:sz w:val="28"/>
-          <w:szCs w:val="28"/>
-        </w:rPr>
-        <w:t></w:t>
-      </w:r>
-      <w:r>
-        <w:rPr>
           <w:sz w:val="28"/>
           <w:szCs w:val="28"/>
         </w:rPr>
@@ -3948,14 +5791,6 @@
       </w:r>
       <w:r>
         <w:rPr>
-          <w:rFonts w:ascii="Wingdings" w:hAnsi="Wingdings" w:cs="Wingdings"/>
-          <w:sz w:val="28"/>
-          <w:szCs w:val="28"/>
-        </w:rPr>
-        <w:t></w:t>
-      </w:r>
-      <w:r>
-        <w:rPr>
           <w:sz w:val="28"/>
           <w:szCs w:val="28"/>
         </w:rPr>
@@ -3990,14 +5825,6 @@
       </w:r>
       <w:r>
         <w:rPr>
-          <w:rFonts w:ascii="Wingdings" w:hAnsi="Wingdings" w:cs="Wingdings"/>
-          <w:sz w:val="28"/>
-          <w:szCs w:val="28"/>
-        </w:rPr>
-        <w:t></w:t>
-      </w:r>
-      <w:r>
-        <w:rPr>
           <w:sz w:val="28"/>
           <w:szCs w:val="28"/>
         </w:rPr>
@@ -4039,14 +5866,6 @@
       </w:r>
       <w:r>
         <w:rPr>
-          <w:rFonts w:ascii="Wingdings" w:hAnsi="Wingdings" w:cs="Wingdings"/>
-          <w:sz w:val="28"/>
-          <w:szCs w:val="28"/>
-        </w:rPr>
-        <w:t></w:t>
-      </w:r>
-      <w:r>
-        <w:rPr>
           <w:sz w:val="28"/>
           <w:szCs w:val="28"/>
         </w:rPr>
@@ -4068,7 +5887,6 @@
           <w:sz w:val="28"/>
           <w:szCs w:val="28"/>
         </w:rPr>
-        <w:lastRenderedPageBreak/>
         <w:t></w:t>
       </w:r>
       <w:r>
@@ -4078,14 +5896,6 @@
           <w:szCs w:val="28"/>
         </w:rPr>
         <w:t></w:t>
-      </w:r>
-      <w:r>
-        <w:rPr>
-          <w:rFonts w:ascii="Wingdings" w:hAnsi="Wingdings" w:cs="Wingdings"/>
-          <w:sz w:val="28"/>
-          <w:szCs w:val="28"/>
-        </w:rPr>
-        <w:t></w:t>
       </w:r>
       <w:r>
         <w:rPr>
@@ -4140,14 +5950,6 @@
       </w:r>
       <w:r>
         <w:rPr>
-          <w:rFonts w:ascii="Wingdings" w:hAnsi="Wingdings" w:cs="Wingdings"/>
-          <w:sz w:val="28"/>
-          <w:szCs w:val="28"/>
-        </w:rPr>
-        <w:t></w:t>
-      </w:r>
-      <w:r>
-        <w:rPr>
           <w:sz w:val="28"/>
           <w:szCs w:val="28"/>
         </w:rPr>
@@ -4184,26 +5986,112 @@
           <w:sz w:val="28"/>
           <w:szCs w:val="28"/>
         </w:rPr>
-        <w:t xml:space="preserve">In this project, the developed application will exhibit the traits and qualities associated with an enterprise application. How the qualities of an enterprise </w:t>
+        <w:t>If there is enough time web services might be used in this project because all the data is local. An API might be linked to hotel booking data to get a live source of data. But all this type of data is contractual and has to be bought.</w:t>
       </w:r>
     </w:p>
     <w:p>
       <w:pPr>
         <w:pStyle w:val="Default"/>
-        <w:pageBreakBefore/>
-        <w:rPr>
-          <w:sz w:val="28"/>
-          <w:szCs w:val="28"/>
-        </w:rPr>
-      </w:pPr>
+        <w:rPr>
+          <w:sz w:val="28"/>
+          <w:szCs w:val="28"/>
+        </w:rPr>
+      </w:pPr>
+      <w:r>
+        <w:rPr>
+          <w:sz w:val="28"/>
+          <w:szCs w:val="28"/>
+        </w:rPr>
+        <w:t>Als</w:t>
+      </w:r>
+      <w:r>
+        <w:rPr>
+          <w:sz w:val="28"/>
+          <w:szCs w:val="28"/>
+        </w:rPr>
+        <w:t>o</w:t>
+      </w:r>
+      <w:r>
+        <w:rPr>
+          <w:sz w:val="28"/>
+          <w:szCs w:val="28"/>
+        </w:rPr>
+        <w:t xml:space="preserve"> an</w:t>
+      </w:r>
+      <w:r>
+        <w:rPr>
+          <w:sz w:val="28"/>
+          <w:szCs w:val="28"/>
+        </w:rPr>
+        <w:t xml:space="preserve"> API or data could be fed out.</w:t>
+      </w:r>
+    </w:p>
+    <w:p>
+      <w:pPr>
+        <w:pStyle w:val="Default"/>
+        <w:rPr>
+          <w:sz w:val="28"/>
+          <w:szCs w:val="28"/>
+        </w:rPr>
+      </w:pPr>
+    </w:p>
+    <w:p>
+      <w:pPr>
+        <w:pStyle w:val="Default"/>
+        <w:rPr>
+          <w:sz w:val="28"/>
+          <w:szCs w:val="28"/>
+        </w:rPr>
+      </w:pPr>
+      <w:r>
+        <w:rPr>
+          <w:sz w:val="28"/>
+          <w:szCs w:val="28"/>
+        </w:rPr>
+        <w:t>In this project,</w:t>
+      </w:r>
+      <w:r>
+        <w:rPr>
+          <w:sz w:val="28"/>
+          <w:szCs w:val="28"/>
+        </w:rPr>
+        <w:t xml:space="preserve"> the developed application </w:t>
+      </w:r>
+      <w:r>
+        <w:rPr>
+          <w:sz w:val="28"/>
+          <w:szCs w:val="28"/>
+        </w:rPr>
+        <w:t>exhibit</w:t>
+      </w:r>
+      <w:r>
+        <w:rPr>
+          <w:sz w:val="28"/>
+          <w:szCs w:val="28"/>
+        </w:rPr>
+        <w:t>s most of</w:t>
+      </w:r>
+      <w:r>
+        <w:rPr>
+          <w:sz w:val="28"/>
+          <w:szCs w:val="28"/>
+        </w:rPr>
+        <w:t xml:space="preserve"> the traits and qualities associated with an enterprise application. </w:t>
+      </w:r>
+      <w:r>
+        <w:rPr>
+          <w:sz w:val="28"/>
+          <w:szCs w:val="28"/>
+        </w:rPr>
+        <w:t xml:space="preserve"> How the </w:t>
+      </w:r>
       <w:proofErr w:type="gramStart"/>
       <w:r>
         <w:rPr>
           <w:sz w:val="28"/>
           <w:szCs w:val="28"/>
         </w:rPr>
-        <w:lastRenderedPageBreak/>
-        <w:t>level</w:t>
+        <w:t>qualities of an enterprise level application was</w:t>
       </w:r>
       <w:proofErr w:type="gramEnd"/>
       <w:r>
@@ -4211,7 +6099,23 @@
           <w:sz w:val="28"/>
           <w:szCs w:val="28"/>
         </w:rPr>
-        <w:t xml:space="preserve"> application have been achieved will be clearly documented. The rationale behind decisions made with regards to the various aspects of the project (e.g., choice of technology, choice of development methodology and choice of testing strategy) will also be clearly documented. </w:t>
+        <w:t xml:space="preserve"> achieved is documented. The rationale behind decisions made with regards to the various aspects of the project (</w:t>
+      </w:r>
+      <w:proofErr w:type="spellStart"/>
+      <w:r>
+        <w:rPr>
+          <w:sz w:val="28"/>
+          <w:szCs w:val="28"/>
+        </w:rPr>
+        <w:t>eg</w:t>
+      </w:r>
+      <w:proofErr w:type="spellEnd"/>
+      <w:r>
+        <w:rPr>
+          <w:sz w:val="28"/>
+          <w:szCs w:val="28"/>
+        </w:rPr>
+        <w:t xml:space="preserve"> choice of technology, choice of development methodology and choice of testing strategy) is also documented.</w:t>
       </w:r>
     </w:p>
     <w:p>
@@ -4222,28 +6126,7 @@
           <w:szCs w:val="28"/>
         </w:rPr>
       </w:pPr>
-      <w:r>
-        <w:rPr>
-          <w:sz w:val="28"/>
-          <w:szCs w:val="28"/>
-        </w:rPr>
-        <w:t xml:space="preserve">The requirement to prepare a presentation and demonstrate the developed application will be done during week 10 </w:t>
-      </w:r>
-    </w:p>
-    <w:p>
-      <w:pPr>
-        <w:pStyle w:val="Default"/>
-        <w:rPr>
-          <w:b/>
-          <w:bCs/>
-          <w:sz w:val="28"/>
-          <w:szCs w:val="28"/>
-        </w:rPr>
-      </w:pPr>
-    </w:p>
-    <w:p/>
-    <w:p/>
-    <w:p/>
+    </w:p>
     <w:p/>
     <w:sectPr>
       <w:pgSz w:w="11906" w:h="16838"/>
@@ -4692,6 +6575,56 @@
     </w:lvl>
   </w:abstractNum>
   <w:abstractNum w:abstractNumId="4">
+    <w:nsid w:val="06866F07"/>
+    <w:multiLevelType w:val="multilevel"/>
+    <w:tmpl w:val="894EE874"/>
+    <w:lvl w:ilvl="0">
+      <w:numFmt w:val="decimal"/>
+      <w:lvlText w:val=""/>
+      <w:lvlJc w:val="left"/>
+    </w:lvl>
+    <w:lvl w:ilvl="1">
+      <w:numFmt w:val="decimal"/>
+      <w:lvlText w:val=""/>
+      <w:lvlJc w:val="left"/>
+    </w:lvl>
+    <w:lvl w:ilvl="2">
+      <w:numFmt w:val="decimal"/>
+      <w:lvlText w:val=""/>
+      <w:lvlJc w:val="left"/>
+    </w:lvl>
+    <w:lvl w:ilvl="3">
+      <w:numFmt w:val="decimal"/>
+      <w:lvlText w:val=""/>
+      <w:lvlJc w:val="left"/>
+    </w:lvl>
+    <w:lvl w:ilvl="4">
+      <w:numFmt w:val="decimal"/>
+      <w:lvlText w:val=""/>
+      <w:lvlJc w:val="left"/>
+    </w:lvl>
+    <w:lvl w:ilvl="5">
+      <w:numFmt w:val="decimal"/>
+      <w:lvlText w:val=""/>
+      <w:lvlJc w:val="left"/>
+    </w:lvl>
+    <w:lvl w:ilvl="6">
+      <w:numFmt w:val="decimal"/>
+      <w:lvlText w:val=""/>
+      <w:lvlJc w:val="left"/>
+    </w:lvl>
+    <w:lvl w:ilvl="7">
+      <w:numFmt w:val="decimal"/>
+      <w:lvlText w:val=""/>
+      <w:lvlJc w:val="left"/>
+    </w:lvl>
+    <w:lvl w:ilvl="8">
+      <w:numFmt w:val="decimal"/>
+      <w:lvlText w:val=""/>
+      <w:lvlJc w:val="left"/>
+    </w:lvl>
+  </w:abstractNum>
+  <w:abstractNum w:abstractNumId="5">
     <w:nsid w:val="1457007B"/>
     <w:multiLevelType w:val="hybridMultilevel"/>
     <w:tmpl w:val="642093EE"/>
@@ -4781,7 +6714,7 @@
       </w:pPr>
     </w:lvl>
   </w:abstractNum>
-  <w:abstractNum w:abstractNumId="5">
+  <w:abstractNum w:abstractNumId="6">
     <w:nsid w:val="27467029"/>
     <w:multiLevelType w:val="hybridMultilevel"/>
     <w:tmpl w:val="42C25EBE"/>
@@ -4870,7 +6803,7 @@
       </w:pPr>
     </w:lvl>
   </w:abstractNum>
-  <w:abstractNum w:abstractNumId="6">
+  <w:abstractNum w:abstractNumId="7">
     <w:nsid w:val="29E91439"/>
     <w:multiLevelType w:val="hybridMultilevel"/>
     <w:tmpl w:val="9274F802"/>
@@ -4959,7 +6892,7 @@
       </w:pPr>
     </w:lvl>
   </w:abstractNum>
-  <w:abstractNum w:abstractNumId="7">
+  <w:abstractNum w:abstractNumId="8">
     <w:nsid w:val="2EBC1D8C"/>
     <w:multiLevelType w:val="hybridMultilevel"/>
     <w:tmpl w:val="02722B68"/>
@@ -5048,7 +6981,7 @@
       </w:pPr>
     </w:lvl>
   </w:abstractNum>
-  <w:abstractNum w:abstractNumId="8">
+  <w:abstractNum w:abstractNumId="9">
     <w:nsid w:val="38BF3418"/>
     <w:multiLevelType w:val="hybridMultilevel"/>
     <w:tmpl w:val="3CA045D2"/>
@@ -5137,7 +7070,7 @@
       </w:pPr>
     </w:lvl>
   </w:abstractNum>
-  <w:abstractNum w:abstractNumId="9">
+  <w:abstractNum w:abstractNumId="10">
     <w:nsid w:val="3DEB112F"/>
     <w:multiLevelType w:val="hybridMultilevel"/>
     <w:tmpl w:val="E87A110A"/>
@@ -5226,7 +7159,7 @@
       </w:pPr>
     </w:lvl>
   </w:abstractNum>
-  <w:abstractNum w:abstractNumId="10">
+  <w:abstractNum w:abstractNumId="11">
     <w:nsid w:val="434A2DD4"/>
     <w:multiLevelType w:val="hybridMultilevel"/>
     <w:tmpl w:val="8BF4B17C"/>
@@ -5315,7 +7248,274 @@
       </w:pPr>
     </w:lvl>
   </w:abstractNum>
-  <w:abstractNum w:abstractNumId="11">
+  <w:abstractNum w:abstractNumId="12">
+    <w:nsid w:val="482616F2"/>
+    <w:multiLevelType w:val="hybridMultilevel"/>
+    <w:tmpl w:val="EC449E6E"/>
+    <w:lvl w:ilvl="0" w:tplc="18090011">
+      <w:start w:val="1"/>
+      <w:numFmt w:val="decimal"/>
+      <w:lvlText w:val="%1)"/>
+      <w:lvlJc w:val="left"/>
+      <w:pPr>
+        <w:ind w:left="720" w:hanging="360"/>
+      </w:pPr>
+      <w:rPr>
+        <w:rFonts w:hint="default"/>
+      </w:rPr>
+    </w:lvl>
+    <w:lvl w:ilvl="1" w:tplc="18090019" w:tentative="1">
+      <w:start w:val="1"/>
+      <w:numFmt w:val="lowerLetter"/>
+      <w:lvlText w:val="%2."/>
+      <w:lvlJc w:val="left"/>
+      <w:pPr>
+        <w:ind w:left="1440" w:hanging="360"/>
+      </w:pPr>
+    </w:lvl>
+    <w:lvl w:ilvl="2" w:tplc="1809001B" w:tentative="1">
+      <w:start w:val="1"/>
+      <w:numFmt w:val="lowerRoman"/>
+      <w:lvlText w:val="%3."/>
+      <w:lvlJc w:val="right"/>
+      <w:pPr>
+        <w:ind w:left="2160" w:hanging="180"/>
+      </w:pPr>
+    </w:lvl>
+    <w:lvl w:ilvl="3" w:tplc="1809000F" w:tentative="1">
+      <w:start w:val="1"/>
+      <w:numFmt w:val="decimal"/>
+      <w:lvlText w:val="%4."/>
+      <w:lvlJc w:val="left"/>
+      <w:pPr>
+        <w:ind w:left="2880" w:hanging="360"/>
+      </w:pPr>
+    </w:lvl>
+    <w:lvl w:ilvl="4" w:tplc="18090019" w:tentative="1">
+      <w:start w:val="1"/>
+      <w:numFmt w:val="lowerLetter"/>
+      <w:lvlText w:val="%5."/>
+      <w:lvlJc w:val="left"/>
+      <w:pPr>
+        <w:ind w:left="3600" w:hanging="360"/>
+      </w:pPr>
+    </w:lvl>
+    <w:lvl w:ilvl="5" w:tplc="1809001B" w:tentative="1">
+      <w:start w:val="1"/>
+      <w:numFmt w:val="lowerRoman"/>
+      <w:lvlText w:val="%6."/>
+      <w:lvlJc w:val="right"/>
+      <w:pPr>
+        <w:ind w:left="4320" w:hanging="180"/>
+      </w:pPr>
+    </w:lvl>
+    <w:lvl w:ilvl="6" w:tplc="1809000F" w:tentative="1">
+      <w:start w:val="1"/>
+      <w:numFmt w:val="decimal"/>
+      <w:lvlText w:val="%7."/>
+      <w:lvlJc w:val="left"/>
+      <w:pPr>
+        <w:ind w:left="5040" w:hanging="360"/>
+      </w:pPr>
+    </w:lvl>
+    <w:lvl w:ilvl="7" w:tplc="18090019" w:tentative="1">
+      <w:start w:val="1"/>
+      <w:numFmt w:val="lowerLetter"/>
+      <w:lvlText w:val="%8."/>
+      <w:lvlJc w:val="left"/>
+      <w:pPr>
+        <w:ind w:left="5760" w:hanging="360"/>
+      </w:pPr>
+    </w:lvl>
+    <w:lvl w:ilvl="8" w:tplc="1809001B" w:tentative="1">
+      <w:start w:val="1"/>
+      <w:numFmt w:val="lowerRoman"/>
+      <w:lvlText w:val="%9."/>
+      <w:lvlJc w:val="right"/>
+      <w:pPr>
+        <w:ind w:left="6480" w:hanging="180"/>
+      </w:pPr>
+    </w:lvl>
+  </w:abstractNum>
+  <w:abstractNum w:abstractNumId="13">
+    <w:nsid w:val="499A5CF4"/>
+    <w:multiLevelType w:val="hybridMultilevel"/>
+    <w:tmpl w:val="F74220CC"/>
+    <w:lvl w:ilvl="0" w:tplc="18090011">
+      <w:start w:val="1"/>
+      <w:numFmt w:val="decimal"/>
+      <w:lvlText w:val="%1)"/>
+      <w:lvlJc w:val="left"/>
+      <w:pPr>
+        <w:ind w:left="720" w:hanging="360"/>
+      </w:pPr>
+      <w:rPr>
+        <w:rFonts w:hint="default"/>
+      </w:rPr>
+    </w:lvl>
+    <w:lvl w:ilvl="1" w:tplc="18090019" w:tentative="1">
+      <w:start w:val="1"/>
+      <w:numFmt w:val="lowerLetter"/>
+      <w:lvlText w:val="%2."/>
+      <w:lvlJc w:val="left"/>
+      <w:pPr>
+        <w:ind w:left="1440" w:hanging="360"/>
+      </w:pPr>
+    </w:lvl>
+    <w:lvl w:ilvl="2" w:tplc="1809001B" w:tentative="1">
+      <w:start w:val="1"/>
+      <w:numFmt w:val="lowerRoman"/>
+      <w:lvlText w:val="%3."/>
+      <w:lvlJc w:val="right"/>
+      <w:pPr>
+        <w:ind w:left="2160" w:hanging="180"/>
+      </w:pPr>
+    </w:lvl>
+    <w:lvl w:ilvl="3" w:tplc="1809000F" w:tentative="1">
+      <w:start w:val="1"/>
+      <w:numFmt w:val="decimal"/>
+      <w:lvlText w:val="%4."/>
+      <w:lvlJc w:val="left"/>
+      <w:pPr>
+        <w:ind w:left="2880" w:hanging="360"/>
+      </w:pPr>
+    </w:lvl>
+    <w:lvl w:ilvl="4" w:tplc="18090019" w:tentative="1">
+      <w:start w:val="1"/>
+      <w:numFmt w:val="lowerLetter"/>
+      <w:lvlText w:val="%5."/>
+      <w:lvlJc w:val="left"/>
+      <w:pPr>
+        <w:ind w:left="3600" w:hanging="360"/>
+      </w:pPr>
+    </w:lvl>
+    <w:lvl w:ilvl="5" w:tplc="1809001B" w:tentative="1">
+      <w:start w:val="1"/>
+      <w:numFmt w:val="lowerRoman"/>
+      <w:lvlText w:val="%6."/>
+      <w:lvlJc w:val="right"/>
+      <w:pPr>
+        <w:ind w:left="4320" w:hanging="180"/>
+      </w:pPr>
+    </w:lvl>
+    <w:lvl w:ilvl="6" w:tplc="1809000F" w:tentative="1">
+      <w:start w:val="1"/>
+      <w:numFmt w:val="decimal"/>
+      <w:lvlText w:val="%7."/>
+      <w:lvlJc w:val="left"/>
+      <w:pPr>
+        <w:ind w:left="5040" w:hanging="360"/>
+      </w:pPr>
+    </w:lvl>
+    <w:lvl w:ilvl="7" w:tplc="18090019" w:tentative="1">
+      <w:start w:val="1"/>
+      <w:numFmt w:val="lowerLetter"/>
+      <w:lvlText w:val="%8."/>
+      <w:lvlJc w:val="left"/>
+      <w:pPr>
+        <w:ind w:left="5760" w:hanging="360"/>
+      </w:pPr>
+    </w:lvl>
+    <w:lvl w:ilvl="8" w:tplc="1809001B" w:tentative="1">
+      <w:start w:val="1"/>
+      <w:numFmt w:val="lowerRoman"/>
+      <w:lvlText w:val="%9."/>
+      <w:lvlJc w:val="right"/>
+      <w:pPr>
+        <w:ind w:left="6480" w:hanging="180"/>
+      </w:pPr>
+    </w:lvl>
+  </w:abstractNum>
+  <w:abstractNum w:abstractNumId="14">
+    <w:nsid w:val="58115016"/>
+    <w:multiLevelType w:val="hybridMultilevel"/>
+    <w:tmpl w:val="D10E9B28"/>
+    <w:lvl w:ilvl="0" w:tplc="18090011">
+      <w:start w:val="1"/>
+      <w:numFmt w:val="decimal"/>
+      <w:lvlText w:val="%1)"/>
+      <w:lvlJc w:val="left"/>
+      <w:pPr>
+        <w:ind w:left="720" w:hanging="360"/>
+      </w:pPr>
+      <w:rPr>
+        <w:rFonts w:hint="default"/>
+      </w:rPr>
+    </w:lvl>
+    <w:lvl w:ilvl="1" w:tplc="18090019" w:tentative="1">
+      <w:start w:val="1"/>
+      <w:numFmt w:val="lowerLetter"/>
+      <w:lvlText w:val="%2."/>
+      <w:lvlJc w:val="left"/>
+      <w:pPr>
+        <w:ind w:left="1440" w:hanging="360"/>
+      </w:pPr>
+    </w:lvl>
+    <w:lvl w:ilvl="2" w:tplc="1809001B" w:tentative="1">
+      <w:start w:val="1"/>
+      <w:numFmt w:val="lowerRoman"/>
+      <w:lvlText w:val="%3."/>
+      <w:lvlJc w:val="right"/>
+      <w:pPr>
+        <w:ind w:left="2160" w:hanging="180"/>
+      </w:pPr>
+    </w:lvl>
+    <w:lvl w:ilvl="3" w:tplc="1809000F" w:tentative="1">
+      <w:start w:val="1"/>
+      <w:numFmt w:val="decimal"/>
+      <w:lvlText w:val="%4."/>
+      <w:lvlJc w:val="left"/>
+      <w:pPr>
+        <w:ind w:left="2880" w:hanging="360"/>
+      </w:pPr>
+    </w:lvl>
+    <w:lvl w:ilvl="4" w:tplc="18090019" w:tentative="1">
+      <w:start w:val="1"/>
+      <w:numFmt w:val="lowerLetter"/>
+      <w:lvlText w:val="%5."/>
+      <w:lvlJc w:val="left"/>
+      <w:pPr>
+        <w:ind w:left="3600" w:hanging="360"/>
+      </w:pPr>
+    </w:lvl>
+    <w:lvl w:ilvl="5" w:tplc="1809001B" w:tentative="1">
+      <w:start w:val="1"/>
+      <w:numFmt w:val="lowerRoman"/>
+      <w:lvlText w:val="%6."/>
+      <w:lvlJc w:val="right"/>
+      <w:pPr>
+        <w:ind w:left="4320" w:hanging="180"/>
+      </w:pPr>
+    </w:lvl>
+    <w:lvl w:ilvl="6" w:tplc="1809000F" w:tentative="1">
+      <w:start w:val="1"/>
+      <w:numFmt w:val="decimal"/>
+      <w:lvlText w:val="%7."/>
+      <w:lvlJc w:val="left"/>
+      <w:pPr>
+        <w:ind w:left="5040" w:hanging="360"/>
+      </w:pPr>
+    </w:lvl>
+    <w:lvl w:ilvl="7" w:tplc="18090019" w:tentative="1">
+      <w:start w:val="1"/>
+      <w:numFmt w:val="lowerLetter"/>
+      <w:lvlText w:val="%8."/>
+      <w:lvlJc w:val="left"/>
+      <w:pPr>
+        <w:ind w:left="5760" w:hanging="360"/>
+      </w:pPr>
+    </w:lvl>
+    <w:lvl w:ilvl="8" w:tplc="1809001B" w:tentative="1">
+      <w:start w:val="1"/>
+      <w:numFmt w:val="lowerRoman"/>
+      <w:lvlText w:val="%9."/>
+      <w:lvlJc w:val="right"/>
+      <w:pPr>
+        <w:ind w:left="6480" w:hanging="180"/>
+      </w:pPr>
+    </w:lvl>
+  </w:abstractNum>
+  <w:abstractNum w:abstractNumId="15">
     <w:nsid w:val="698554C8"/>
     <w:multiLevelType w:val="hybridMultilevel"/>
     <w:tmpl w:val="19E616B2"/>
@@ -5404,7 +7604,7 @@
       </w:pPr>
     </w:lvl>
   </w:abstractNum>
-  <w:abstractNum w:abstractNumId="12">
+  <w:abstractNum w:abstractNumId="16">
     <w:nsid w:val="7AA27199"/>
     <w:multiLevelType w:val="hybridMultilevel"/>
     <w:tmpl w:val="625E4408"/>
@@ -5494,7 +7694,7 @@
     </w:lvl>
   </w:abstractNum>
   <w:num w:numId="1">
-    <w:abstractNumId w:val="4"/>
+    <w:abstractNumId w:val="5"/>
   </w:num>
   <w:num w:numId="2">
     <w:abstractNumId w:val="0"/>
@@ -5509,28 +7709,40 @@
     <w:abstractNumId w:val="3"/>
   </w:num>
   <w:num w:numId="6">
+    <w:abstractNumId w:val="11"/>
+  </w:num>
+  <w:num w:numId="7">
+    <w:abstractNumId w:val="8"/>
+  </w:num>
+  <w:num w:numId="8">
+    <w:abstractNumId w:val="6"/>
+  </w:num>
+  <w:num w:numId="9">
     <w:abstractNumId w:val="10"/>
   </w:num>
-  <w:num w:numId="7">
+  <w:num w:numId="10">
+    <w:abstractNumId w:val="16"/>
+  </w:num>
+  <w:num w:numId="11">
     <w:abstractNumId w:val="7"/>
   </w:num>
-  <w:num w:numId="8">
-    <w:abstractNumId w:val="5"/>
-  </w:num>
-  <w:num w:numId="9">
+  <w:num w:numId="12">
     <w:abstractNumId w:val="9"/>
   </w:num>
-  <w:num w:numId="10">
+  <w:num w:numId="13">
+    <w:abstractNumId w:val="15"/>
+  </w:num>
+  <w:num w:numId="14">
     <w:abstractNumId w:val="12"/>
   </w:num>
-  <w:num w:numId="11">
-    <w:abstractNumId w:val="6"/>
+  <w:num w:numId="15">
+    <w:abstractNumId w:val="13"/>
   </w:num>
-  <w:num w:numId="12">
-    <w:abstractNumId w:val="8"/>
+  <w:num w:numId="16">
+    <w:abstractNumId w:val="14"/>
   </w:num>
-  <w:num w:numId="13">
-    <w:abstractNumId w:val="11"/>
+  <w:num w:numId="17">
+    <w:abstractNumId w:val="4"/>
   </w:num>
 </w:numbering>
 </file>
@@ -5815,6 +8027,17 @@
       <w:sz w:val="16"/>
       <w:szCs w:val="16"/>
       <w:lang w:val="en-GB"/>
+    </w:rPr>
+  </w:style>
+  <w:style w:type="character" w:styleId="Hyperlink">
+    <w:name w:val="Hyperlink"/>
+    <w:basedOn w:val="DefaultParagraphFont"/>
+    <w:uiPriority w:val="99"/>
+    <w:unhideWhenUsed/>
+    <w:rsid w:val="000D4490"/>
+    <w:rPr>
+      <w:color w:val="0000FF" w:themeColor="hyperlink"/>
+      <w:u w:val="single"/>
     </w:rPr>
   </w:style>
 </w:styles>
@@ -6582,14 +8805,14 @@
       </dgm:t>
     </dgm:pt>
     <dgm:pt modelId="{9DF06E5F-FADC-4345-B0AD-D38EDA841C0F}">
-      <dgm:prSet phldrT="[Text]"/>
+      <dgm:prSet phldrT="[Text]" custT="1"/>
       <dgm:spPr/>
       <dgm:t>
         <a:bodyPr/>
         <a:lstStyle/>
         <a:p>
           <a:r>
-            <a:rPr lang="en-IE"/>
+            <a:rPr lang="en-IE" sz="900"/>
             <a:t>System</a:t>
           </a:r>
         </a:p>
@@ -6602,7 +8825,7 @@
         <a:bodyPr/>
         <a:lstStyle/>
         <a:p>
-          <a:endParaRPr lang="en-IE"/>
+          <a:endParaRPr lang="en-IE" sz="900"/>
         </a:p>
       </dgm:t>
     </dgm:pt>
@@ -6613,32 +8836,32 @@
         <a:bodyPr/>
         <a:lstStyle/>
         <a:p>
-          <a:endParaRPr lang="en-IE"/>
+          <a:endParaRPr lang="en-IE" sz="900"/>
         </a:p>
       </dgm:t>
     </dgm:pt>
     <dgm:pt modelId="{B98638B8-0CD1-4E4D-AE80-0610E995445D}">
-      <dgm:prSet phldrT="[Text]"/>
+      <dgm:prSet phldrT="[Text]" custT="1"/>
       <dgm:spPr/>
       <dgm:t>
         <a:bodyPr/>
         <a:lstStyle/>
         <a:p>
           <a:r>
-            <a:rPr lang="en-IE"/>
+            <a:rPr lang="en-IE" sz="900"/>
             <a:t>Mission</a:t>
           </a:r>
         </a:p>
       </dgm:t>
     </dgm:pt>
     <dgm:pt modelId="{185EF5F4-5555-4C17-9106-C91A871FB582}" type="parTrans" cxnId="{DD4FCE4A-1F53-46C2-836A-E1792269D365}">
-      <dgm:prSet/>
+      <dgm:prSet custT="1"/>
       <dgm:spPr/>
       <dgm:t>
         <a:bodyPr/>
         <a:lstStyle/>
         <a:p>
-          <a:endParaRPr lang="en-IE"/>
+          <a:endParaRPr lang="en-IE" sz="900"/>
         </a:p>
       </dgm:t>
     </dgm:pt>
@@ -6649,32 +8872,32 @@
         <a:bodyPr/>
         <a:lstStyle/>
         <a:p>
-          <a:endParaRPr lang="en-IE"/>
+          <a:endParaRPr lang="en-IE" sz="900"/>
         </a:p>
       </dgm:t>
     </dgm:pt>
     <dgm:pt modelId="{A2CC7C8A-1F86-4545-81BD-77DB1EFB9BF2}">
-      <dgm:prSet phldrT="[Text]"/>
+      <dgm:prSet phldrT="[Text]" custT="1"/>
       <dgm:spPr/>
       <dgm:t>
         <a:bodyPr/>
         <a:lstStyle/>
         <a:p>
           <a:r>
-            <a:rPr lang="en-IE"/>
+            <a:rPr lang="en-IE" sz="900"/>
             <a:t>Architecture</a:t>
           </a:r>
         </a:p>
       </dgm:t>
     </dgm:pt>
     <dgm:pt modelId="{3A61A68F-9353-4058-BCE6-F02D534AD98B}" type="parTrans" cxnId="{58F8D5E7-0251-484F-8845-255DD8ABD7CD}">
-      <dgm:prSet/>
+      <dgm:prSet custT="1"/>
       <dgm:spPr/>
       <dgm:t>
         <a:bodyPr/>
         <a:lstStyle/>
         <a:p>
-          <a:endParaRPr lang="en-IE"/>
+          <a:endParaRPr lang="en-IE" sz="900"/>
         </a:p>
       </dgm:t>
     </dgm:pt>
@@ -6685,32 +8908,32 @@
         <a:bodyPr/>
         <a:lstStyle/>
         <a:p>
-          <a:endParaRPr lang="en-IE"/>
+          <a:endParaRPr lang="en-IE" sz="900"/>
         </a:p>
       </dgm:t>
     </dgm:pt>
     <dgm:pt modelId="{A0EE9C9C-2B54-4C31-9CF8-6301C494AFDD}">
-      <dgm:prSet phldrT="[Text]"/>
+      <dgm:prSet phldrT="[Text]" custT="1"/>
       <dgm:spPr/>
       <dgm:t>
         <a:bodyPr/>
         <a:lstStyle/>
         <a:p>
           <a:r>
-            <a:rPr lang="en-IE"/>
+            <a:rPr lang="en-IE" sz="900"/>
             <a:t>Stakeholder</a:t>
           </a:r>
         </a:p>
       </dgm:t>
     </dgm:pt>
     <dgm:pt modelId="{2C83A3F6-FAD5-4A33-8E63-3C78F8754A4E}" type="parTrans" cxnId="{4EA25F76-0CBE-4259-97D4-0C97709A915F}">
-      <dgm:prSet/>
+      <dgm:prSet custT="1"/>
       <dgm:spPr/>
       <dgm:t>
         <a:bodyPr/>
         <a:lstStyle/>
         <a:p>
-          <a:endParaRPr lang="en-IE"/>
+          <a:endParaRPr lang="en-IE" sz="900"/>
         </a:p>
       </dgm:t>
     </dgm:pt>
@@ -6721,32 +8944,40 @@
         <a:bodyPr/>
         <a:lstStyle/>
         <a:p>
-          <a:endParaRPr lang="en-IE"/>
+          <a:endParaRPr lang="en-IE" sz="900"/>
         </a:p>
       </dgm:t>
     </dgm:pt>
     <dgm:pt modelId="{A8DEB34F-B90B-48E2-AD68-6718A2A3FF47}">
-      <dgm:prSet phldrT="[Text]"/>
+      <dgm:prSet phldrT="[Text]" custT="1"/>
       <dgm:spPr/>
       <dgm:t>
         <a:bodyPr/>
         <a:lstStyle/>
         <a:p>
           <a:r>
-            <a:rPr lang="en-IE"/>
-            <a:t>Environment</a:t>
+            <a:rPr lang="en-IE" sz="900"/>
+            <a:t>Env</a:t>
+          </a:r>
+          <a:r>
+            <a:rPr lang="en-IE" sz="900" b="1"/>
+            <a:t>i</a:t>
+          </a:r>
+          <a:r>
+            <a:rPr lang="en-IE" sz="900"/>
+            <a:t>ronment</a:t>
           </a:r>
         </a:p>
       </dgm:t>
     </dgm:pt>
     <dgm:pt modelId="{9B158D38-CB5E-4CAD-978D-1A43FF9A6B76}" type="parTrans" cxnId="{C9C9C30F-5A9F-465B-BD5A-915C009F83A7}">
-      <dgm:prSet/>
+      <dgm:prSet custT="1"/>
       <dgm:spPr/>
       <dgm:t>
         <a:bodyPr/>
         <a:lstStyle/>
         <a:p>
-          <a:endParaRPr lang="en-IE"/>
+          <a:endParaRPr lang="en-IE" sz="900"/>
         </a:p>
       </dgm:t>
     </dgm:pt>
@@ -6757,7 +8988,7 @@
         <a:bodyPr/>
         <a:lstStyle/>
         <a:p>
-          <a:endParaRPr lang="en-IE"/>
+          <a:endParaRPr lang="en-IE" sz="900"/>
         </a:p>
       </dgm:t>
     </dgm:pt>
@@ -6813,7 +9044,7 @@
       </dgm:t>
     </dgm:pt>
     <dgm:pt modelId="{21703BAC-CCC0-4D3B-8B0B-B31A82635C01}" type="pres">
-      <dgm:prSet presAssocID="{B98638B8-0CD1-4E4D-AE80-0610E995445D}" presName="node" presStyleLbl="node1" presStyleIdx="0" presStyleCnt="4">
+      <dgm:prSet presAssocID="{B98638B8-0CD1-4E4D-AE80-0610E995445D}" presName="node" presStyleLbl="node1" presStyleIdx="0" presStyleCnt="4" custRadScaleRad="100138">
         <dgm:presLayoutVars>
           <dgm:bulletEnabled val="1"/>
         </dgm:presLayoutVars>
@@ -6924,7 +9155,7 @@
       </dgm:t>
     </dgm:pt>
     <dgm:pt modelId="{97A682E9-C324-4311-B378-3D6119BA8A2B}" type="pres">
-      <dgm:prSet presAssocID="{A8DEB34F-B90B-48E2-AD68-6718A2A3FF47}" presName="node" presStyleLbl="node1" presStyleIdx="3" presStyleCnt="4">
+      <dgm:prSet presAssocID="{A8DEB34F-B90B-48E2-AD68-6718A2A3FF47}" presName="node" presStyleLbl="node1" presStyleIdx="3" presStyleCnt="4" custRadScaleRad="103086" custRadScaleInc="-5539">
         <dgm:presLayoutVars>
           <dgm:bulletEnabled val="1"/>
         </dgm:presLayoutVars>
@@ -6940,38 +9171,38 @@
     </dgm:pt>
   </dgm:ptLst>
   <dgm:cxnLst>
+    <dgm:cxn modelId="{89B2D9B8-8C26-468A-9A6A-FE8059540B68}" type="presOf" srcId="{185EF5F4-5555-4C17-9106-C91A871FB582}" destId="{9D688C03-7B08-402C-A877-48423708197B}" srcOrd="1" destOrd="0" presId="urn:microsoft.com/office/officeart/2005/8/layout/radial1"/>
+    <dgm:cxn modelId="{BA5E07B7-2F12-4052-8F6E-DDBE14E69D9D}" type="presOf" srcId="{9B158D38-CB5E-4CAD-978D-1A43FF9A6B76}" destId="{29B83E35-13B9-4E18-9C9B-DA79EBA82DEA}" srcOrd="0" destOrd="0" presId="urn:microsoft.com/office/officeart/2005/8/layout/radial1"/>
+    <dgm:cxn modelId="{6242A660-8169-445C-B8DA-ADE9425F10C0}" type="presOf" srcId="{3A61A68F-9353-4058-BCE6-F02D534AD98B}" destId="{921B8145-2033-4CFC-AF67-5E3C99F52911}" srcOrd="1" destOrd="0" presId="urn:microsoft.com/office/officeart/2005/8/layout/radial1"/>
     <dgm:cxn modelId="{D81137C9-5D6B-4ADF-90A2-E1D4BF8D4FB2}" srcId="{10E4AD30-2196-42C8-815A-0CE04115199D}" destId="{9DF06E5F-FADC-4345-B0AD-D38EDA841C0F}" srcOrd="0" destOrd="0" parTransId="{F1B01B23-FA74-46E0-8EDE-676450DD6230}" sibTransId="{49DF9790-252D-4A96-ABA5-A798C684A4A1}"/>
-    <dgm:cxn modelId="{35B3FF6C-7481-4EF5-BB3E-F0DF8F3BEAB0}" type="presOf" srcId="{2C83A3F6-FAD5-4A33-8E63-3C78F8754A4E}" destId="{60144025-1401-4A2D-8D65-1EAA051EBB5F}" srcOrd="1" destOrd="0" presId="urn:microsoft.com/office/officeart/2005/8/layout/radial1"/>
-    <dgm:cxn modelId="{DCA5BE66-89EE-4F25-A35D-68067639D20D}" type="presOf" srcId="{185EF5F4-5555-4C17-9106-C91A871FB582}" destId="{9D688C03-7B08-402C-A877-48423708197B}" srcOrd="1" destOrd="0" presId="urn:microsoft.com/office/officeart/2005/8/layout/radial1"/>
-    <dgm:cxn modelId="{8E06B7E0-F4D6-4028-A2B1-010C0C1DB59F}" type="presOf" srcId="{9B158D38-CB5E-4CAD-978D-1A43FF9A6B76}" destId="{7D53ED5A-BA35-44D9-85E7-6BF95AE37AC2}" srcOrd="1" destOrd="0" presId="urn:microsoft.com/office/officeart/2005/8/layout/radial1"/>
-    <dgm:cxn modelId="{4CF7EAF6-5DB8-42C8-8943-647DB49B9A77}" type="presOf" srcId="{B98638B8-0CD1-4E4D-AE80-0610E995445D}" destId="{21703BAC-CCC0-4D3B-8B0B-B31A82635C01}" srcOrd="0" destOrd="0" presId="urn:microsoft.com/office/officeart/2005/8/layout/radial1"/>
-    <dgm:cxn modelId="{711CA3A8-3F10-4941-BE3E-B2559ECE7694}" type="presOf" srcId="{3A61A68F-9353-4058-BCE6-F02D534AD98B}" destId="{2AC18DC0-D13D-4619-B065-F00F288F45F5}" srcOrd="0" destOrd="0" presId="urn:microsoft.com/office/officeart/2005/8/layout/radial1"/>
-    <dgm:cxn modelId="{986A800A-E7F5-46EF-A63E-231BD3B7E948}" type="presOf" srcId="{185EF5F4-5555-4C17-9106-C91A871FB582}" destId="{AD7D5760-F7FD-47C7-B996-E9988BDC4369}" srcOrd="0" destOrd="0" presId="urn:microsoft.com/office/officeart/2005/8/layout/radial1"/>
-    <dgm:cxn modelId="{E9481853-1DA4-4CC5-8FC9-6EE69175CCB4}" type="presOf" srcId="{10E4AD30-2196-42C8-815A-0CE04115199D}" destId="{99766919-8C1C-4CAE-B070-7A8CD96733C0}" srcOrd="0" destOrd="0" presId="urn:microsoft.com/office/officeart/2005/8/layout/radial1"/>
-    <dgm:cxn modelId="{3B0A5090-E965-4B51-9D7B-A580560BE41D}" type="presOf" srcId="{9DF06E5F-FADC-4345-B0AD-D38EDA841C0F}" destId="{94DCAA49-A538-4CB9-919C-1355921B813C}" srcOrd="0" destOrd="0" presId="urn:microsoft.com/office/officeart/2005/8/layout/radial1"/>
-    <dgm:cxn modelId="{426BABF9-D652-492B-BE24-84F892B7617D}" type="presOf" srcId="{9B158D38-CB5E-4CAD-978D-1A43FF9A6B76}" destId="{29B83E35-13B9-4E18-9C9B-DA79EBA82DEA}" srcOrd="0" destOrd="0" presId="urn:microsoft.com/office/officeart/2005/8/layout/radial1"/>
-    <dgm:cxn modelId="{648CC9CF-0F43-45A5-8653-FB05738B429E}" type="presOf" srcId="{3A61A68F-9353-4058-BCE6-F02D534AD98B}" destId="{921B8145-2033-4CFC-AF67-5E3C99F52911}" srcOrd="1" destOrd="0" presId="urn:microsoft.com/office/officeart/2005/8/layout/radial1"/>
+    <dgm:cxn modelId="{1B043271-6863-4A4F-A096-139917234092}" type="presOf" srcId="{2C83A3F6-FAD5-4A33-8E63-3C78F8754A4E}" destId="{60144025-1401-4A2D-8D65-1EAA051EBB5F}" srcOrd="1" destOrd="0" presId="urn:microsoft.com/office/officeart/2005/8/layout/radial1"/>
+    <dgm:cxn modelId="{28023620-FA3B-4E06-8591-0C26B27CEB2B}" type="presOf" srcId="{185EF5F4-5555-4C17-9106-C91A871FB582}" destId="{AD7D5760-F7FD-47C7-B996-E9988BDC4369}" srcOrd="0" destOrd="0" presId="urn:microsoft.com/office/officeart/2005/8/layout/radial1"/>
+    <dgm:cxn modelId="{D15111D5-0349-4790-B2BC-E9D4612984FF}" type="presOf" srcId="{A0EE9C9C-2B54-4C31-9CF8-6301C494AFDD}" destId="{0706CD6F-490A-4C4B-8123-1D11DD3029D6}" srcOrd="0" destOrd="0" presId="urn:microsoft.com/office/officeart/2005/8/layout/radial1"/>
+    <dgm:cxn modelId="{197408F0-893E-4678-902B-0D5631C6975D}" type="presOf" srcId="{9DF06E5F-FADC-4345-B0AD-D38EDA841C0F}" destId="{94DCAA49-A538-4CB9-919C-1355921B813C}" srcOrd="0" destOrd="0" presId="urn:microsoft.com/office/officeart/2005/8/layout/radial1"/>
+    <dgm:cxn modelId="{6C8ABD44-A9E5-4077-8388-605E8746ABF7}" type="presOf" srcId="{A8DEB34F-B90B-48E2-AD68-6718A2A3FF47}" destId="{97A682E9-C324-4311-B378-3D6119BA8A2B}" srcOrd="0" destOrd="0" presId="urn:microsoft.com/office/officeart/2005/8/layout/radial1"/>
+    <dgm:cxn modelId="{A9B35C43-A38C-460C-9D79-483CFEF24548}" type="presOf" srcId="{B98638B8-0CD1-4E4D-AE80-0610E995445D}" destId="{21703BAC-CCC0-4D3B-8B0B-B31A82635C01}" srcOrd="0" destOrd="0" presId="urn:microsoft.com/office/officeart/2005/8/layout/radial1"/>
+    <dgm:cxn modelId="{C9C9C30F-5A9F-465B-BD5A-915C009F83A7}" srcId="{9DF06E5F-FADC-4345-B0AD-D38EDA841C0F}" destId="{A8DEB34F-B90B-48E2-AD68-6718A2A3FF47}" srcOrd="3" destOrd="0" parTransId="{9B158D38-CB5E-4CAD-978D-1A43FF9A6B76}" sibTransId="{4BF826C9-5AD4-41C6-B495-78DAC8D8E3B4}"/>
     <dgm:cxn modelId="{4EA25F76-0CBE-4259-97D4-0C97709A915F}" srcId="{9DF06E5F-FADC-4345-B0AD-D38EDA841C0F}" destId="{A0EE9C9C-2B54-4C31-9CF8-6301C494AFDD}" srcOrd="2" destOrd="0" parTransId="{2C83A3F6-FAD5-4A33-8E63-3C78F8754A4E}" sibTransId="{D46943A6-70F2-4A2D-8D4D-FE154D81A154}"/>
-    <dgm:cxn modelId="{C9C9C30F-5A9F-465B-BD5A-915C009F83A7}" srcId="{9DF06E5F-FADC-4345-B0AD-D38EDA841C0F}" destId="{A8DEB34F-B90B-48E2-AD68-6718A2A3FF47}" srcOrd="3" destOrd="0" parTransId="{9B158D38-CB5E-4CAD-978D-1A43FF9A6B76}" sibTransId="{4BF826C9-5AD4-41C6-B495-78DAC8D8E3B4}"/>
-    <dgm:cxn modelId="{91038321-9930-4402-813A-B49804F9CC35}" type="presOf" srcId="{A8DEB34F-B90B-48E2-AD68-6718A2A3FF47}" destId="{97A682E9-C324-4311-B378-3D6119BA8A2B}" srcOrd="0" destOrd="0" presId="urn:microsoft.com/office/officeart/2005/8/layout/radial1"/>
-    <dgm:cxn modelId="{5DEAFD2B-A33C-4A45-AB1C-0D9ABE65DD60}" type="presOf" srcId="{2C83A3F6-FAD5-4A33-8E63-3C78F8754A4E}" destId="{2451516E-2D00-4F97-B5B5-5260B295A884}" srcOrd="0" destOrd="0" presId="urn:microsoft.com/office/officeart/2005/8/layout/radial1"/>
+    <dgm:cxn modelId="{1745381E-9A8F-4226-B8FE-9D30F77C397F}" type="presOf" srcId="{2C83A3F6-FAD5-4A33-8E63-3C78F8754A4E}" destId="{2451516E-2D00-4F97-B5B5-5260B295A884}" srcOrd="0" destOrd="0" presId="urn:microsoft.com/office/officeart/2005/8/layout/radial1"/>
+    <dgm:cxn modelId="{57C0773A-0FC0-41A1-AB92-9DBB558B2338}" type="presOf" srcId="{9B158D38-CB5E-4CAD-978D-1A43FF9A6B76}" destId="{7D53ED5A-BA35-44D9-85E7-6BF95AE37AC2}" srcOrd="1" destOrd="0" presId="urn:microsoft.com/office/officeart/2005/8/layout/radial1"/>
+    <dgm:cxn modelId="{BB3052BF-82EC-4B63-94E6-F1E2E74705D4}" type="presOf" srcId="{A2CC7C8A-1F86-4545-81BD-77DB1EFB9BF2}" destId="{A30BAAD2-2A83-4A1F-8903-FB29B5076287}" srcOrd="0" destOrd="0" presId="urn:microsoft.com/office/officeart/2005/8/layout/radial1"/>
+    <dgm:cxn modelId="{DCFD51F7-FD76-4061-8FA0-3FA34D24731C}" type="presOf" srcId="{10E4AD30-2196-42C8-815A-0CE04115199D}" destId="{99766919-8C1C-4CAE-B070-7A8CD96733C0}" srcOrd="0" destOrd="0" presId="urn:microsoft.com/office/officeart/2005/8/layout/radial1"/>
+    <dgm:cxn modelId="{42FACCDF-0B9B-4810-9D2E-260E53024957}" type="presOf" srcId="{3A61A68F-9353-4058-BCE6-F02D534AD98B}" destId="{2AC18DC0-D13D-4619-B065-F00F288F45F5}" srcOrd="0" destOrd="0" presId="urn:microsoft.com/office/officeart/2005/8/layout/radial1"/>
     <dgm:cxn modelId="{58F8D5E7-0251-484F-8845-255DD8ABD7CD}" srcId="{9DF06E5F-FADC-4345-B0AD-D38EDA841C0F}" destId="{A2CC7C8A-1F86-4545-81BD-77DB1EFB9BF2}" srcOrd="1" destOrd="0" parTransId="{3A61A68F-9353-4058-BCE6-F02D534AD98B}" sibTransId="{E38E9B6C-81E4-4E5F-9D72-CFE08435F262}"/>
-    <dgm:cxn modelId="{292B1F10-1140-4431-80FD-480859C3B543}" type="presOf" srcId="{A2CC7C8A-1F86-4545-81BD-77DB1EFB9BF2}" destId="{A30BAAD2-2A83-4A1F-8903-FB29B5076287}" srcOrd="0" destOrd="0" presId="urn:microsoft.com/office/officeart/2005/8/layout/radial1"/>
-    <dgm:cxn modelId="{2880E347-9F13-4756-BA2B-D3EF978ADE0B}" type="presOf" srcId="{A0EE9C9C-2B54-4C31-9CF8-6301C494AFDD}" destId="{0706CD6F-490A-4C4B-8123-1D11DD3029D6}" srcOrd="0" destOrd="0" presId="urn:microsoft.com/office/officeart/2005/8/layout/radial1"/>
     <dgm:cxn modelId="{DD4FCE4A-1F53-46C2-836A-E1792269D365}" srcId="{9DF06E5F-FADC-4345-B0AD-D38EDA841C0F}" destId="{B98638B8-0CD1-4E4D-AE80-0610E995445D}" srcOrd="0" destOrd="0" parTransId="{185EF5F4-5555-4C17-9106-C91A871FB582}" sibTransId="{5499D80F-222C-4BC6-80AB-D1700B0BE3F1}"/>
-    <dgm:cxn modelId="{ED4D17DF-60D1-4468-9623-2E815AB89C99}" type="presParOf" srcId="{99766919-8C1C-4CAE-B070-7A8CD96733C0}" destId="{94DCAA49-A538-4CB9-919C-1355921B813C}" srcOrd="0" destOrd="0" presId="urn:microsoft.com/office/officeart/2005/8/layout/radial1"/>
-    <dgm:cxn modelId="{9F36B744-4761-45F1-BF92-E1792A47FCDC}" type="presParOf" srcId="{99766919-8C1C-4CAE-B070-7A8CD96733C0}" destId="{AD7D5760-F7FD-47C7-B996-E9988BDC4369}" srcOrd="1" destOrd="0" presId="urn:microsoft.com/office/officeart/2005/8/layout/radial1"/>
-    <dgm:cxn modelId="{A2233D3F-827E-4C50-ABE6-D7E899577A7D}" type="presParOf" srcId="{AD7D5760-F7FD-47C7-B996-E9988BDC4369}" destId="{9D688C03-7B08-402C-A877-48423708197B}" srcOrd="0" destOrd="0" presId="urn:microsoft.com/office/officeart/2005/8/layout/radial1"/>
-    <dgm:cxn modelId="{51A8E66D-634D-4EAF-A1C3-05452182371B}" type="presParOf" srcId="{99766919-8C1C-4CAE-B070-7A8CD96733C0}" destId="{21703BAC-CCC0-4D3B-8B0B-B31A82635C01}" srcOrd="2" destOrd="0" presId="urn:microsoft.com/office/officeart/2005/8/layout/radial1"/>
-    <dgm:cxn modelId="{84CD58CA-0DE6-4401-9B5D-B0786634F9C1}" type="presParOf" srcId="{99766919-8C1C-4CAE-B070-7A8CD96733C0}" destId="{2AC18DC0-D13D-4619-B065-F00F288F45F5}" srcOrd="3" destOrd="0" presId="urn:microsoft.com/office/officeart/2005/8/layout/radial1"/>
-    <dgm:cxn modelId="{281F2EEA-DA31-4313-A7CE-37C17EE0331B}" type="presParOf" srcId="{2AC18DC0-D13D-4619-B065-F00F288F45F5}" destId="{921B8145-2033-4CFC-AF67-5E3C99F52911}" srcOrd="0" destOrd="0" presId="urn:microsoft.com/office/officeart/2005/8/layout/radial1"/>
-    <dgm:cxn modelId="{94BB3EFF-ACDD-4BB0-865A-8F341B6184ED}" type="presParOf" srcId="{99766919-8C1C-4CAE-B070-7A8CD96733C0}" destId="{A30BAAD2-2A83-4A1F-8903-FB29B5076287}" srcOrd="4" destOrd="0" presId="urn:microsoft.com/office/officeart/2005/8/layout/radial1"/>
-    <dgm:cxn modelId="{58CC3A21-4FBE-4030-9026-8B707408AC7C}" type="presParOf" srcId="{99766919-8C1C-4CAE-B070-7A8CD96733C0}" destId="{2451516E-2D00-4F97-B5B5-5260B295A884}" srcOrd="5" destOrd="0" presId="urn:microsoft.com/office/officeart/2005/8/layout/radial1"/>
-    <dgm:cxn modelId="{12F514AC-7FD0-4988-B4F7-119C0D45313A}" type="presParOf" srcId="{2451516E-2D00-4F97-B5B5-5260B295A884}" destId="{60144025-1401-4A2D-8D65-1EAA051EBB5F}" srcOrd="0" destOrd="0" presId="urn:microsoft.com/office/officeart/2005/8/layout/radial1"/>
-    <dgm:cxn modelId="{62377477-C760-4F51-930B-DDA76BC2F855}" type="presParOf" srcId="{99766919-8C1C-4CAE-B070-7A8CD96733C0}" destId="{0706CD6F-490A-4C4B-8123-1D11DD3029D6}" srcOrd="6" destOrd="0" presId="urn:microsoft.com/office/officeart/2005/8/layout/radial1"/>
-    <dgm:cxn modelId="{F35A4C43-46A6-4100-AA06-9888673F1D8B}" type="presParOf" srcId="{99766919-8C1C-4CAE-B070-7A8CD96733C0}" destId="{29B83E35-13B9-4E18-9C9B-DA79EBA82DEA}" srcOrd="7" destOrd="0" presId="urn:microsoft.com/office/officeart/2005/8/layout/radial1"/>
-    <dgm:cxn modelId="{AC7B8304-5033-46FA-906D-CB56A39D8E27}" type="presParOf" srcId="{29B83E35-13B9-4E18-9C9B-DA79EBA82DEA}" destId="{7D53ED5A-BA35-44D9-85E7-6BF95AE37AC2}" srcOrd="0" destOrd="0" presId="urn:microsoft.com/office/officeart/2005/8/layout/radial1"/>
-    <dgm:cxn modelId="{A198A8CA-BFB5-4834-BB11-DD90DC9C177C}" type="presParOf" srcId="{99766919-8C1C-4CAE-B070-7A8CD96733C0}" destId="{97A682E9-C324-4311-B378-3D6119BA8A2B}" srcOrd="8" destOrd="0" presId="urn:microsoft.com/office/officeart/2005/8/layout/radial1"/>
+    <dgm:cxn modelId="{D4ADBCF8-B4AA-44E4-BA61-48625D7D92D3}" type="presParOf" srcId="{99766919-8C1C-4CAE-B070-7A8CD96733C0}" destId="{94DCAA49-A538-4CB9-919C-1355921B813C}" srcOrd="0" destOrd="0" presId="urn:microsoft.com/office/officeart/2005/8/layout/radial1"/>
+    <dgm:cxn modelId="{95354A8D-1ECA-4268-8032-AF1560125436}" type="presParOf" srcId="{99766919-8C1C-4CAE-B070-7A8CD96733C0}" destId="{AD7D5760-F7FD-47C7-B996-E9988BDC4369}" srcOrd="1" destOrd="0" presId="urn:microsoft.com/office/officeart/2005/8/layout/radial1"/>
+    <dgm:cxn modelId="{9DB50B53-94EF-41DA-BC36-9D296DFC8EC7}" type="presParOf" srcId="{AD7D5760-F7FD-47C7-B996-E9988BDC4369}" destId="{9D688C03-7B08-402C-A877-48423708197B}" srcOrd="0" destOrd="0" presId="urn:microsoft.com/office/officeart/2005/8/layout/radial1"/>
+    <dgm:cxn modelId="{63B675B9-321B-4353-B02A-8CF6DE597A1E}" type="presParOf" srcId="{99766919-8C1C-4CAE-B070-7A8CD96733C0}" destId="{21703BAC-CCC0-4D3B-8B0B-B31A82635C01}" srcOrd="2" destOrd="0" presId="urn:microsoft.com/office/officeart/2005/8/layout/radial1"/>
+    <dgm:cxn modelId="{9FB2AB42-BB72-4169-BB5D-F7951F2BA744}" type="presParOf" srcId="{99766919-8C1C-4CAE-B070-7A8CD96733C0}" destId="{2AC18DC0-D13D-4619-B065-F00F288F45F5}" srcOrd="3" destOrd="0" presId="urn:microsoft.com/office/officeart/2005/8/layout/radial1"/>
+    <dgm:cxn modelId="{5965C9D2-B1D2-4499-B4CE-F470F910D4E7}" type="presParOf" srcId="{2AC18DC0-D13D-4619-B065-F00F288F45F5}" destId="{921B8145-2033-4CFC-AF67-5E3C99F52911}" srcOrd="0" destOrd="0" presId="urn:microsoft.com/office/officeart/2005/8/layout/radial1"/>
+    <dgm:cxn modelId="{F72505BA-6AD3-4870-8C7B-BE9E6479D74E}" type="presParOf" srcId="{99766919-8C1C-4CAE-B070-7A8CD96733C0}" destId="{A30BAAD2-2A83-4A1F-8903-FB29B5076287}" srcOrd="4" destOrd="0" presId="urn:microsoft.com/office/officeart/2005/8/layout/radial1"/>
+    <dgm:cxn modelId="{27A5E161-F35A-41F9-B4AF-BDD295AB671B}" type="presParOf" srcId="{99766919-8C1C-4CAE-B070-7A8CD96733C0}" destId="{2451516E-2D00-4F97-B5B5-5260B295A884}" srcOrd="5" destOrd="0" presId="urn:microsoft.com/office/officeart/2005/8/layout/radial1"/>
+    <dgm:cxn modelId="{95C3BC81-772C-4C97-B9B4-17261DCAB146}" type="presParOf" srcId="{2451516E-2D00-4F97-B5B5-5260B295A884}" destId="{60144025-1401-4A2D-8D65-1EAA051EBB5F}" srcOrd="0" destOrd="0" presId="urn:microsoft.com/office/officeart/2005/8/layout/radial1"/>
+    <dgm:cxn modelId="{A8EAE27E-19A8-4FD6-BC2B-C59A18BCD551}" type="presParOf" srcId="{99766919-8C1C-4CAE-B070-7A8CD96733C0}" destId="{0706CD6F-490A-4C4B-8123-1D11DD3029D6}" srcOrd="6" destOrd="0" presId="urn:microsoft.com/office/officeart/2005/8/layout/radial1"/>
+    <dgm:cxn modelId="{3DC01B78-FDCF-4853-9B06-2EF547D9AF86}" type="presParOf" srcId="{99766919-8C1C-4CAE-B070-7A8CD96733C0}" destId="{29B83E35-13B9-4E18-9C9B-DA79EBA82DEA}" srcOrd="7" destOrd="0" presId="urn:microsoft.com/office/officeart/2005/8/layout/radial1"/>
+    <dgm:cxn modelId="{94AC786D-4458-41B2-B03F-596488879EE9}" type="presParOf" srcId="{29B83E35-13B9-4E18-9C9B-DA79EBA82DEA}" destId="{7D53ED5A-BA35-44D9-85E7-6BF95AE37AC2}" srcOrd="0" destOrd="0" presId="urn:microsoft.com/office/officeart/2005/8/layout/radial1"/>
+    <dgm:cxn modelId="{6910B4FC-DAD4-4D99-98E0-EC59DACEB4F1}" type="presParOf" srcId="{99766919-8C1C-4CAE-B070-7A8CD96733C0}" destId="{97A682E9-C324-4311-B378-3D6119BA8A2B}" srcOrd="8" destOrd="0" presId="urn:microsoft.com/office/officeart/2005/8/layout/radial1"/>
   </dgm:cxnLst>
   <dgm:bg/>
   <dgm:whole/>
@@ -7040,12 +9271,12 @@
         </a:fontRef>
       </dsp:style>
       <dsp:txBody>
-        <a:bodyPr spcFirstLastPara="0" vert="horz" wrap="square" lIns="10160" tIns="10160" rIns="10160" bIns="10160" numCol="1" spcCol="1270" anchor="ctr" anchorCtr="0">
+        <a:bodyPr spcFirstLastPara="0" vert="horz" wrap="square" lIns="5715" tIns="5715" rIns="5715" bIns="5715" numCol="1" spcCol="1270" anchor="ctr" anchorCtr="0">
           <a:noAutofit/>
         </a:bodyPr>
         <a:lstStyle/>
         <a:p>
-          <a:pPr lvl="0" algn="ctr" defTabSz="711200">
+          <a:pPr lvl="0" algn="ctr" defTabSz="400050">
             <a:lnSpc>
               <a:spcPct val="90000"/>
             </a:lnSpc>
@@ -7057,7 +9288,7 @@
             </a:spcAft>
           </a:pPr>
           <a:r>
-            <a:rPr lang="en-IE" sz="1600" kern="1200"/>
+            <a:rPr lang="en-IE" sz="900" kern="1200"/>
             <a:t>System</a:t>
           </a:r>
         </a:p>
@@ -7074,8 +9305,8 @@
       </dsp:nvSpPr>
       <dsp:spPr>
         <a:xfrm rot="16200000">
-          <a:off x="2609940" y="1008343"/>
-          <a:ext cx="266519" cy="29135"/>
+          <a:off x="2609143" y="1007547"/>
+          <a:ext cx="268112" cy="29135"/>
         </a:xfrm>
         <a:custGeom>
           <a:avLst/>
@@ -7089,7 +9320,7 @@
                 <a:pt x="0" y="14567"/>
               </a:moveTo>
               <a:lnTo>
-                <a:pt x="266519" y="14567"/>
+                <a:pt x="268112" y="14567"/>
               </a:lnTo>
             </a:path>
           </a:pathLst>
@@ -7127,7 +9358,7 @@
         </a:bodyPr>
         <a:lstStyle/>
         <a:p>
-          <a:pPr lvl="0" algn="ctr" defTabSz="222250">
+          <a:pPr lvl="0" algn="ctr" defTabSz="400050">
             <a:lnSpc>
               <a:spcPct val="90000"/>
             </a:lnSpc>
@@ -7138,12 +9369,12 @@
               <a:spcPct val="35000"/>
             </a:spcAft>
           </a:pPr>
-          <a:endParaRPr lang="en-IE" sz="500" kern="1200"/>
+          <a:endParaRPr lang="en-IE" sz="900" kern="1200"/>
         </a:p>
       </dsp:txBody>
       <dsp:txXfrm rot="16200000">
-        <a:off x="2736537" y="1016248"/>
-        <a:ext cx="13325" cy="13325"/>
+        <a:off x="2736497" y="1015412"/>
+        <a:ext cx="13405" cy="13405"/>
       </dsp:txXfrm>
     </dsp:sp>
     <dsp:sp modelId="{21703BAC-CCC0-4D3B-8B0B-B31A82635C01}">
@@ -7153,7 +9384,7 @@
       </dsp:nvSpPr>
       <dsp:spPr>
         <a:xfrm>
-          <a:off x="2299171" y="1594"/>
+          <a:off x="2299171" y="1"/>
           <a:ext cx="888057" cy="888057"/>
         </a:xfrm>
         <a:prstGeom prst="ellipse">
@@ -7218,7 +9449,7 @@
         </a:p>
       </dsp:txBody>
       <dsp:txXfrm>
-        <a:off x="2299171" y="1594"/>
+        <a:off x="2299171" y="1"/>
         <a:ext cx="888057" cy="888057"/>
       </dsp:txXfrm>
     </dsp:sp>
@@ -7282,7 +9513,7 @@
         </a:bodyPr>
         <a:lstStyle/>
         <a:p>
-          <a:pPr lvl="0" algn="ctr" defTabSz="222250">
+          <a:pPr lvl="0" algn="ctr" defTabSz="400050">
             <a:lnSpc>
               <a:spcPct val="90000"/>
             </a:lnSpc>
@@ -7293,7 +9524,7 @@
               <a:spcPct val="35000"/>
             </a:spcAft>
           </a:pPr>
-          <a:endParaRPr lang="en-IE" sz="500" kern="1200"/>
+          <a:endParaRPr lang="en-IE" sz="900" kern="1200"/>
         </a:p>
       </dsp:txBody>
       <dsp:txXfrm>
@@ -7437,7 +9668,7 @@
         </a:bodyPr>
         <a:lstStyle/>
         <a:p>
-          <a:pPr lvl="0" algn="ctr" defTabSz="222250">
+          <a:pPr lvl="0" algn="ctr" defTabSz="400050">
             <a:lnSpc>
               <a:spcPct val="90000"/>
             </a:lnSpc>
@@ -7448,7 +9679,7 @@
               <a:spcPct val="35000"/>
             </a:spcAft>
           </a:pPr>
-          <a:endParaRPr lang="en-IE" sz="500" kern="1200"/>
+          <a:endParaRPr lang="en-IE" sz="900" kern="1200"/>
         </a:p>
       </dsp:txBody>
       <dsp:txXfrm rot="5400000">
@@ -7538,9 +9769,9 @@
         <dsp:cNvSpPr/>
       </dsp:nvSpPr>
       <dsp:spPr>
-        <a:xfrm rot="10800000">
-          <a:off x="2032651" y="1585632"/>
-          <a:ext cx="266519" cy="29135"/>
+        <a:xfrm rot="10650447">
+          <a:off x="1997584" y="1611512"/>
+          <a:ext cx="302149" cy="29135"/>
         </a:xfrm>
         <a:custGeom>
           <a:avLst/>
@@ -7554,7 +9785,7 @@
                 <a:pt x="0" y="14567"/>
               </a:moveTo>
               <a:lnTo>
-                <a:pt x="266519" y="14567"/>
+                <a:pt x="302149" y="14567"/>
               </a:lnTo>
             </a:path>
           </a:pathLst>
@@ -7592,7 +9823,7 @@
         </a:bodyPr>
         <a:lstStyle/>
         <a:p>
-          <a:pPr lvl="0" algn="ctr" defTabSz="222250">
+          <a:pPr lvl="0" algn="ctr" defTabSz="400050">
             <a:lnSpc>
               <a:spcPct val="90000"/>
             </a:lnSpc>
@@ -7603,12 +9834,12 @@
               <a:spcPct val="35000"/>
             </a:spcAft>
           </a:pPr>
-          <a:endParaRPr lang="en-IE" sz="500" kern="1200"/>
+          <a:endParaRPr lang="en-IE" sz="900" kern="1200"/>
         </a:p>
       </dsp:txBody>
-      <dsp:txXfrm rot="10800000">
-        <a:off x="2159248" y="1593537"/>
-        <a:ext cx="13325" cy="13325"/>
+      <dsp:txXfrm rot="10650447">
+        <a:off x="2141105" y="1618527"/>
+        <a:ext cx="15107" cy="15107"/>
       </dsp:txXfrm>
     </dsp:sp>
     <dsp:sp modelId="{97A682E9-C324-4311-B378-3D6119BA8A2B}">
@@ -7618,7 +9849,7 @@
       </dsp:nvSpPr>
       <dsp:spPr>
         <a:xfrm>
-          <a:off x="1144594" y="1156171"/>
+          <a:off x="1110090" y="1207932"/>
           <a:ext cx="888057" cy="888057"/>
         </a:xfrm>
         <a:prstGeom prst="ellipse">
@@ -7678,12 +9909,20 @@
           </a:pPr>
           <a:r>
             <a:rPr lang="en-IE" sz="900" kern="1200"/>
-            <a:t>Environment</a:t>
+            <a:t>Env</a:t>
+          </a:r>
+          <a:r>
+            <a:rPr lang="en-IE" sz="900" b="1" kern="1200"/>
+            <a:t>i</a:t>
+          </a:r>
+          <a:r>
+            <a:rPr lang="en-IE" sz="900" kern="1200"/>
+            <a:t>ronment</a:t>
           </a:r>
         </a:p>
       </dsp:txBody>
       <dsp:txXfrm>
-        <a:off x="1144594" y="1156171"/>
+        <a:off x="1110090" y="1207932"/>
         <a:ext cx="888057" cy="888057"/>
       </dsp:txXfrm>
     </dsp:sp>
